--- a/my.docx
+++ b/my.docx
@@ -127,6 +127,14 @@
         </w:rPr>
         <w:lastRenderedPageBreak/>
         <w:t>Реферат</w:t>
+      </w:r>
+      <w:r>
+        <w:rPr>
+          <w:rFonts w:ascii="Times New Roman" w:hAnsi="Times New Roman" w:cs="Times New Roman"/>
+          <w:sz w:val="24"/>
+          <w:szCs w:val="24"/>
+        </w:rPr>
+        <w:t>123</w:t>
       </w:r>
     </w:p>
     <w:p>
@@ -2537,7 +2545,7 @@
           <w:sz w:val="24"/>
           <w:szCs w:val="24"/>
         </w:rPr>
-        <w:t>Возможна ситуация, когда пользователю нужно восстановить изображение по уже обученной сети, либо если пользователю нужно подать другую картинку для обучения уже ранее инициализированной сети</w:t>
+        <w:t xml:space="preserve">Возможна ситуация, когда пользователю нужно восстановить изображение по уже обученной сети, либо если пользователю нужно подать другую картинку для обучения уже ранее инициализированной сети. </w:t>
       </w:r>
       <w:proofErr w:type="gramStart"/>
       <w:r>
@@ -2546,16 +2554,7 @@
           <w:sz w:val="24"/>
           <w:szCs w:val="24"/>
         </w:rPr>
-        <w:t>.</w:t>
-      </w:r>
-      <w:proofErr w:type="gramEnd"/>
-      <w:r>
-        <w:rPr>
-          <w:rFonts w:ascii="Times New Roman" w:hAnsi="Times New Roman" w:cs="Times New Roman"/>
-          <w:sz w:val="24"/>
-          <w:szCs w:val="24"/>
-        </w:rPr>
-        <w:t xml:space="preserve"> Для этих целей в макете предусмотрен </w:t>
+        <w:t xml:space="preserve">Для этих целей в макете предусмотрен </w:t>
       </w:r>
       <w:r>
         <w:rPr>
@@ -2671,16 +2670,7 @@
           <w:sz w:val="24"/>
           <w:szCs w:val="24"/>
         </w:rPr>
-        <w:t>файла, путь к которому должен быть указан пользователем заранее</w:t>
-      </w:r>
-      <w:proofErr w:type="gramStart"/>
-      <w:r>
-        <w:rPr>
-          <w:rFonts w:ascii="Times New Roman" w:hAnsi="Times New Roman" w:cs="Times New Roman"/>
-          <w:sz w:val="24"/>
-          <w:szCs w:val="24"/>
-        </w:rPr>
-        <w:t>.</w:t>
+        <w:t>файла, путь к которому должен быть указан пользователем заранее.</w:t>
       </w:r>
       <w:proofErr w:type="gramEnd"/>
       <w:r>

--- a/my.docx
+++ b/my.docx
@@ -1614,14 +1614,6 @@
           <w:szCs w:val="28"/>
         </w:rPr>
       </w:pPr>
-      <w:r>
-        <w:rPr>
-          <w:rFonts w:ascii="Times New Roman" w:eastAsiaTheme="minorEastAsia" w:hAnsi="Times New Roman" w:cs="Times New Roman"/>
-          <w:sz w:val="28"/>
-          <w:szCs w:val="28"/>
-        </w:rPr>
-        <w:t xml:space="preserve"> </w:t>
-      </w:r>
       <w:proofErr w:type="spellStart"/>
       <w:r>
         <w:rPr>
@@ -1741,14 +1733,6 @@
           <w:szCs w:val="28"/>
         </w:rPr>
       </w:pPr>
-      <w:r>
-        <w:rPr>
-          <w:rFonts w:ascii="Times New Roman" w:eastAsiaTheme="minorEastAsia" w:hAnsi="Times New Roman" w:cs="Times New Roman"/>
-          <w:sz w:val="28"/>
-          <w:szCs w:val="28"/>
-        </w:rPr>
-        <w:t xml:space="preserve"> </w:t>
-      </w:r>
       <w:proofErr w:type="spellStart"/>
       <w:r>
         <w:rPr>
@@ -1871,14 +1855,6 @@
       <w:r>
         <w:rPr>
           <w:rFonts w:ascii="Times New Roman" w:eastAsiaTheme="minorEastAsia" w:hAnsi="Times New Roman" w:cs="Times New Roman"/>
-          <w:sz w:val="28"/>
-          <w:szCs w:val="28"/>
-        </w:rPr>
-        <w:t xml:space="preserve"> </w:t>
-      </w:r>
-      <w:r>
-        <w:rPr>
-          <w:rFonts w:ascii="Times New Roman" w:eastAsiaTheme="minorEastAsia" w:hAnsi="Times New Roman" w:cs="Times New Roman"/>
           <w:i/>
           <w:sz w:val="28"/>
           <w:szCs w:val="28"/>
@@ -1959,14 +1935,6 @@
       <w:r>
         <w:rPr>
           <w:rFonts w:ascii="Times New Roman" w:eastAsiaTheme="minorEastAsia" w:hAnsi="Times New Roman" w:cs="Times New Roman"/>
-          <w:sz w:val="28"/>
-          <w:szCs w:val="28"/>
-        </w:rPr>
-        <w:t xml:space="preserve"> </w:t>
-      </w:r>
-      <w:r>
-        <w:rPr>
-          <w:rFonts w:ascii="Times New Roman" w:eastAsiaTheme="minorEastAsia" w:hAnsi="Times New Roman" w:cs="Times New Roman"/>
           <w:i/>
           <w:sz w:val="28"/>
           <w:szCs w:val="28"/>
@@ -2050,7 +2018,7 @@
           <w:sz w:val="28"/>
           <w:szCs w:val="28"/>
         </w:rPr>
-        <w:t xml:space="preserve"> «</w:t>
+        <w:t>«</w:t>
       </w:r>
       <w:r>
         <w:rPr>
@@ -6651,7 +6619,24 @@
                 <w:szCs w:val="28"/>
                 <w:lang w:val="en-US"/>
               </w:rPr>
-              <m:t>x,y</m:t>
+              <m:t>x</m:t>
+            </m:r>
+            <m:r>
+              <w:rPr>
+                <w:rFonts w:ascii="Cambria Math" w:eastAsiaTheme="minorEastAsia" w:hAnsi="Cambria Math" w:cs="Times New Roman"/>
+                <w:sz w:val="28"/>
+                <w:szCs w:val="28"/>
+              </w:rPr>
+              <m:t>,</m:t>
+            </m:r>
+            <m:r>
+              <w:rPr>
+                <w:rFonts w:ascii="Cambria Math" w:eastAsiaTheme="minorEastAsia" w:hAnsi="Cambria Math" w:cs="Times New Roman"/>
+                <w:sz w:val="28"/>
+                <w:szCs w:val="28"/>
+                <w:lang w:val="en-US"/>
+              </w:rPr>
+              <m:t>y</m:t>
             </m:r>
           </m:e>
         </m:d>
@@ -6660,7 +6645,6 @@
             <w:rFonts w:ascii="Cambria Math" w:eastAsiaTheme="minorEastAsia" w:hAnsi="Cambria Math" w:cs="Times New Roman"/>
             <w:sz w:val="28"/>
             <w:szCs w:val="28"/>
-            <w:lang w:val="en-US"/>
           </w:rPr>
           <m:t xml:space="preserve">= </m:t>
         </m:r>
@@ -6710,9 +6694,17 @@
                     <w:rFonts w:ascii="Cambria Math" w:eastAsiaTheme="minorEastAsia" w:hAnsi="Cambria Math" w:cs="Times New Roman"/>
                     <w:sz w:val="28"/>
                     <w:szCs w:val="28"/>
+                  </w:rPr>
+                  <m:t>(</m:t>
+                </m:r>
+                <m:r>
+                  <w:rPr>
+                    <w:rFonts w:ascii="Cambria Math" w:eastAsiaTheme="minorEastAsia" w:hAnsi="Cambria Math" w:cs="Times New Roman"/>
+                    <w:sz w:val="28"/>
+                    <w:szCs w:val="28"/>
                     <w:lang w:val="en-US"/>
                   </w:rPr>
-                  <m:t>(x</m:t>
+                  <m:t>x</m:t>
                 </m:r>
                 <m:d>
                   <m:dPr>
@@ -6745,9 +6737,42 @@
                     <w:rFonts w:ascii="Cambria Math" w:eastAsiaTheme="minorEastAsia" w:hAnsi="Cambria Math" w:cs="Times New Roman"/>
                     <w:sz w:val="28"/>
                     <w:szCs w:val="28"/>
+                  </w:rPr>
+                  <m:t>-</m:t>
+                </m:r>
+                <m:r>
+                  <w:rPr>
+                    <w:rFonts w:ascii="Cambria Math" w:eastAsiaTheme="minorEastAsia" w:hAnsi="Cambria Math" w:cs="Times New Roman"/>
+                    <w:sz w:val="28"/>
+                    <w:szCs w:val="28"/>
                     <w:lang w:val="en-US"/>
                   </w:rPr>
-                  <m:t>-y[l])</m:t>
+                  <m:t>y</m:t>
+                </m:r>
+                <m:r>
+                  <w:rPr>
+                    <w:rFonts w:ascii="Cambria Math" w:eastAsiaTheme="minorEastAsia" w:hAnsi="Cambria Math" w:cs="Times New Roman"/>
+                    <w:sz w:val="28"/>
+                    <w:szCs w:val="28"/>
+                  </w:rPr>
+                  <m:t>[</m:t>
+                </m:r>
+                <m:r>
+                  <w:rPr>
+                    <w:rFonts w:ascii="Cambria Math" w:eastAsiaTheme="minorEastAsia" w:hAnsi="Cambria Math" w:cs="Times New Roman"/>
+                    <w:sz w:val="28"/>
+                    <w:szCs w:val="28"/>
+                    <w:lang w:val="en-US"/>
+                  </w:rPr>
+                  <m:t>l</m:t>
+                </m:r>
+                <m:r>
+                  <w:rPr>
+                    <w:rFonts w:ascii="Cambria Math" w:eastAsiaTheme="minorEastAsia" w:hAnsi="Cambria Math" w:cs="Times New Roman"/>
+                    <w:sz w:val="28"/>
+                    <w:szCs w:val="28"/>
+                  </w:rPr>
+                  <m:t>])</m:t>
                 </m:r>
               </m:e>
               <m:sup>
@@ -6756,7 +6781,6 @@
                     <w:rFonts w:ascii="Cambria Math" w:eastAsiaTheme="minorEastAsia" w:hAnsi="Cambria Math" w:cs="Times New Roman"/>
                     <w:sz w:val="28"/>
                     <w:szCs w:val="28"/>
-                    <w:lang w:val="en-US"/>
                   </w:rPr>
                   <m:t>2</m:t>
                 </m:r>
@@ -6770,7 +6794,6 @@
           <w:rFonts w:ascii="Times New Roman" w:eastAsiaTheme="minorEastAsia" w:hAnsi="Times New Roman" w:cs="Times New Roman"/>
           <w:sz w:val="28"/>
           <w:szCs w:val="28"/>
-          <w:lang w:val="en-US"/>
         </w:rPr>
         <w:t>.</w:t>
       </w:r>
@@ -8062,23 +8085,13 @@
         </w:rPr>
         <w:t>ывают сглаживающей функцией</w:t>
       </w:r>
-      <w:proofErr w:type="gramStart"/>
-      <w:r>
-        <w:rPr>
-          <w:rFonts w:ascii="Times New Roman" w:hAnsi="Times New Roman" w:cs="Times New Roman"/>
-          <w:sz w:val="28"/>
-          <w:szCs w:val="28"/>
-        </w:rPr>
-        <w:t>.</w:t>
-      </w:r>
-      <w:proofErr w:type="gramEnd"/>
-      <w:r>
-        <w:rPr>
-          <w:rFonts w:ascii="Times New Roman" w:hAnsi="Times New Roman" w:cs="Times New Roman"/>
-          <w:sz w:val="28"/>
-          <w:szCs w:val="28"/>
-        </w:rPr>
-        <w:t xml:space="preserve"> Для сходимости процесса, необходимо чтобы выполнялось условие: при </w:t>
+      <w:r>
+        <w:rPr>
+          <w:rFonts w:ascii="Times New Roman" w:hAnsi="Times New Roman" w:cs="Times New Roman"/>
+          <w:sz w:val="28"/>
+          <w:szCs w:val="28"/>
+        </w:rPr>
+        <w:t xml:space="preserve">. Для сходимости процесса, необходимо чтобы выполнялось условие: при </w:t>
       </w:r>
       <m:oMath>
         <m:r>
@@ -8229,7 +8242,1476 @@
           <w:sz w:val="28"/>
           <w:szCs w:val="28"/>
         </w:rPr>
+        <w:t>, но в общем виде эту функцию можно представить в виде:</w:t>
+      </w:r>
+    </w:p>
+    <w:p>
+      <w:pPr>
+        <w:spacing w:after="0" w:line="360" w:lineRule="auto"/>
+        <w:jc w:val="both"/>
+        <w:rPr>
+          <w:rFonts w:ascii="Times New Roman" w:eastAsiaTheme="minorEastAsia" w:hAnsi="Times New Roman" w:cs="Times New Roman"/>
+          <w:sz w:val="28"/>
+          <w:szCs w:val="28"/>
+        </w:rPr>
+      </w:pPr>
+      <m:oMath>
+        <m:sSub>
+          <m:sSubPr>
+            <m:ctrlPr>
+              <w:rPr>
+                <w:rFonts w:ascii="Cambria Math" w:hAnsi="Cambria Math" w:cs="Times New Roman"/>
+                <w:i/>
+                <w:sz w:val="28"/>
+                <w:szCs w:val="28"/>
+              </w:rPr>
+            </m:ctrlPr>
+          </m:sSubPr>
+          <m:e>
+            <m:r>
+              <w:rPr>
+                <w:rFonts w:ascii="Cambria Math" w:hAnsi="Cambria Math" w:cs="Times New Roman"/>
+                <w:sz w:val="28"/>
+                <w:szCs w:val="28"/>
+                <w:lang w:val="en-US"/>
+              </w:rPr>
+              <m:t>h</m:t>
+            </m:r>
+          </m:e>
+          <m:sub>
+            <m:r>
+              <w:rPr>
+                <w:rFonts w:ascii="Cambria Math" w:hAnsi="Cambria Math" w:cs="Times New Roman"/>
+                <w:sz w:val="28"/>
+                <w:szCs w:val="28"/>
+              </w:rPr>
+              <m:t>ci</m:t>
+            </m:r>
+          </m:sub>
+        </m:sSub>
+        <m:r>
+          <w:rPr>
+            <w:rFonts w:ascii="Cambria Math" w:hAnsi="Cambria Math" w:cs="Times New Roman"/>
+            <w:sz w:val="28"/>
+            <w:szCs w:val="28"/>
+          </w:rPr>
+          <m:t>(t)</m:t>
+        </m:r>
+        <m:r>
+          <w:rPr>
+            <w:rFonts w:ascii="Cambria Math" w:hAnsi="Cambria Math" w:cs="Times New Roman"/>
+            <w:sz w:val="28"/>
+            <w:szCs w:val="28"/>
+          </w:rPr>
+          <m:t>=h(</m:t>
+        </m:r>
+        <m:d>
+          <m:dPr>
+            <m:begChr m:val="‖"/>
+            <m:endChr m:val="‖"/>
+            <m:ctrlPr>
+              <w:rPr>
+                <w:rFonts w:ascii="Cambria Math" w:hAnsi="Cambria Math" w:cs="Times New Roman"/>
+                <w:i/>
+                <w:sz w:val="28"/>
+                <w:szCs w:val="28"/>
+              </w:rPr>
+            </m:ctrlPr>
+          </m:dPr>
+          <m:e>
+            <m:sSub>
+              <m:sSubPr>
+                <m:ctrlPr>
+                  <w:rPr>
+                    <w:rFonts w:ascii="Cambria Math" w:hAnsi="Cambria Math" w:cs="Times New Roman"/>
+                    <w:i/>
+                    <w:sz w:val="28"/>
+                    <w:szCs w:val="28"/>
+                  </w:rPr>
+                </m:ctrlPr>
+              </m:sSubPr>
+              <m:e>
+                <m:r>
+                  <w:rPr>
+                    <w:rFonts w:ascii="Cambria Math" w:hAnsi="Cambria Math" w:cs="Times New Roman"/>
+                    <w:sz w:val="28"/>
+                    <w:szCs w:val="28"/>
+                  </w:rPr>
+                  <m:t>r</m:t>
+                </m:r>
+              </m:e>
+              <m:sub>
+                <m:r>
+                  <w:rPr>
+                    <w:rFonts w:ascii="Cambria Math" w:hAnsi="Cambria Math" w:cs="Times New Roman"/>
+                    <w:sz w:val="28"/>
+                    <w:szCs w:val="28"/>
+                  </w:rPr>
+                  <m:t>c</m:t>
+                </m:r>
+              </m:sub>
+            </m:sSub>
+            <m:r>
+              <w:rPr>
+                <w:rFonts w:ascii="Cambria Math" w:hAnsi="Cambria Math" w:cs="Times New Roman"/>
+                <w:sz w:val="28"/>
+                <w:szCs w:val="28"/>
+              </w:rPr>
+              <m:t>-</m:t>
+            </m:r>
+            <m:sSub>
+              <m:sSubPr>
+                <m:ctrlPr>
+                  <w:rPr>
+                    <w:rFonts w:ascii="Cambria Math" w:hAnsi="Cambria Math" w:cs="Times New Roman"/>
+                    <w:i/>
+                    <w:sz w:val="28"/>
+                    <w:szCs w:val="28"/>
+                  </w:rPr>
+                </m:ctrlPr>
+              </m:sSubPr>
+              <m:e>
+                <m:r>
+                  <w:rPr>
+                    <w:rFonts w:ascii="Cambria Math" w:hAnsi="Cambria Math" w:cs="Times New Roman"/>
+                    <w:sz w:val="28"/>
+                    <w:szCs w:val="28"/>
+                  </w:rPr>
+                  <m:t>r</m:t>
+                </m:r>
+              </m:e>
+              <m:sub>
+                <m:r>
+                  <w:rPr>
+                    <w:rFonts w:ascii="Cambria Math" w:hAnsi="Cambria Math" w:cs="Times New Roman"/>
+                    <w:sz w:val="28"/>
+                    <w:szCs w:val="28"/>
+                  </w:rPr>
+                  <m:t>i</m:t>
+                </m:r>
+              </m:sub>
+            </m:sSub>
+          </m:e>
+        </m:d>
+        <m:r>
+          <w:rPr>
+            <w:rFonts w:ascii="Cambria Math" w:hAnsi="Cambria Math" w:cs="Times New Roman"/>
+            <w:sz w:val="28"/>
+            <w:szCs w:val="28"/>
+          </w:rPr>
+          <m:t>,t)</m:t>
+        </m:r>
+      </m:oMath>
+      <w:r>
+        <w:rPr>
+          <w:rFonts w:ascii="Times New Roman" w:eastAsiaTheme="minorEastAsia" w:hAnsi="Times New Roman" w:cs="Times New Roman"/>
+          <w:i/>
+          <w:sz w:val="28"/>
+          <w:szCs w:val="28"/>
+        </w:rPr>
+        <w:t>,</w:t>
+      </w:r>
+    </w:p>
+    <w:p>
+      <w:pPr>
+        <w:spacing w:after="0" w:line="360" w:lineRule="auto"/>
+        <w:jc w:val="both"/>
+        <w:rPr>
+          <w:rFonts w:ascii="Times New Roman" w:eastAsiaTheme="minorEastAsia" w:hAnsi="Times New Roman" w:cs="Times New Roman"/>
+          <w:sz w:val="28"/>
+          <w:szCs w:val="28"/>
+        </w:rPr>
+      </w:pPr>
+      <w:r>
+        <w:rPr>
+          <w:rFonts w:ascii="Times New Roman" w:eastAsiaTheme="minorEastAsia" w:hAnsi="Times New Roman" w:cs="Times New Roman"/>
+          <w:sz w:val="28"/>
+          <w:szCs w:val="28"/>
+        </w:rPr>
+        <w:t xml:space="preserve">где </w:t>
+      </w:r>
+      <m:oMath>
+        <m:sSub>
+          <m:sSubPr>
+            <m:ctrlPr>
+              <w:rPr>
+                <w:rFonts w:ascii="Cambria Math" w:eastAsiaTheme="minorEastAsia" w:hAnsi="Cambria Math" w:cs="Times New Roman"/>
+                <w:i/>
+                <w:sz w:val="28"/>
+                <w:szCs w:val="28"/>
+              </w:rPr>
+            </m:ctrlPr>
+          </m:sSubPr>
+          <m:e>
+            <m:r>
+              <w:rPr>
+                <w:rFonts w:ascii="Cambria Math" w:eastAsiaTheme="minorEastAsia" w:hAnsi="Cambria Math" w:cs="Times New Roman"/>
+                <w:sz w:val="28"/>
+                <w:szCs w:val="28"/>
+              </w:rPr>
+              <m:t>r</m:t>
+            </m:r>
+          </m:e>
+          <m:sub>
+            <m:r>
+              <w:rPr>
+                <w:rFonts w:ascii="Cambria Math" w:eastAsiaTheme="minorEastAsia" w:hAnsi="Cambria Math" w:cs="Times New Roman"/>
+                <w:sz w:val="28"/>
+                <w:szCs w:val="28"/>
+              </w:rPr>
+              <m:t>c</m:t>
+            </m:r>
+          </m:sub>
+        </m:sSub>
+        <m:r>
+          <w:rPr>
+            <w:rFonts w:ascii="Cambria Math" w:eastAsiaTheme="minorEastAsia" w:hAnsi="Cambria Math" w:cs="Times New Roman"/>
+            <w:sz w:val="28"/>
+            <w:szCs w:val="28"/>
+          </w:rPr>
+          <m:t xml:space="preserve">∈ </m:t>
+        </m:r>
+        <m:sSup>
+          <m:sSupPr>
+            <m:ctrlPr>
+              <w:rPr>
+                <w:rFonts w:ascii="Cambria Math" w:eastAsiaTheme="minorEastAsia" w:hAnsi="Cambria Math" w:cs="Times New Roman"/>
+                <w:i/>
+                <w:sz w:val="28"/>
+                <w:szCs w:val="28"/>
+              </w:rPr>
+            </m:ctrlPr>
+          </m:sSupPr>
+          <m:e>
+            <m:r>
+              <w:rPr>
+                <w:rFonts w:ascii="Cambria Math" w:eastAsiaTheme="minorEastAsia" w:hAnsi="Cambria Math" w:cs="Times New Roman"/>
+                <w:sz w:val="28"/>
+                <w:szCs w:val="28"/>
+              </w:rPr>
+              <m:t>R</m:t>
+            </m:r>
+          </m:e>
+          <m:sup>
+            <m:r>
+              <w:rPr>
+                <w:rFonts w:ascii="Cambria Math" w:eastAsiaTheme="minorEastAsia" w:hAnsi="Cambria Math" w:cs="Times New Roman"/>
+                <w:sz w:val="28"/>
+                <w:szCs w:val="28"/>
+              </w:rPr>
+              <m:t>2</m:t>
+            </m:r>
+          </m:sup>
+        </m:sSup>
+      </m:oMath>
+      <w:r>
+        <w:rPr>
+          <w:rFonts w:ascii="Times New Roman" w:eastAsiaTheme="minorEastAsia" w:hAnsi="Times New Roman" w:cs="Times New Roman"/>
+          <w:sz w:val="28"/>
+          <w:szCs w:val="28"/>
+        </w:rPr>
+        <w:t xml:space="preserve"> </w:t>
+      </w:r>
+      <w:r>
+        <w:rPr>
+          <w:rFonts w:ascii="Times New Roman" w:eastAsiaTheme="minorEastAsia" w:hAnsi="Times New Roman" w:cs="Times New Roman"/>
+          <w:sz w:val="28"/>
+          <w:szCs w:val="28"/>
+        </w:rPr>
+        <w:t xml:space="preserve">и  </w:t>
+      </w:r>
+      <m:oMath>
+        <m:sSub>
+          <m:sSubPr>
+            <m:ctrlPr>
+              <w:rPr>
+                <w:rFonts w:ascii="Cambria Math" w:eastAsiaTheme="minorEastAsia" w:hAnsi="Cambria Math" w:cs="Times New Roman"/>
+                <w:i/>
+                <w:sz w:val="28"/>
+                <w:szCs w:val="28"/>
+              </w:rPr>
+            </m:ctrlPr>
+          </m:sSubPr>
+          <m:e>
+            <m:r>
+              <w:rPr>
+                <w:rFonts w:ascii="Cambria Math" w:eastAsiaTheme="minorEastAsia" w:hAnsi="Cambria Math" w:cs="Times New Roman"/>
+                <w:sz w:val="28"/>
+                <w:szCs w:val="28"/>
+              </w:rPr>
+              <m:t>r</m:t>
+            </m:r>
+          </m:e>
+          <m:sub>
+            <m:r>
+              <w:rPr>
+                <w:rFonts w:ascii="Cambria Math" w:eastAsiaTheme="minorEastAsia" w:hAnsi="Cambria Math" w:cs="Times New Roman"/>
+                <w:sz w:val="28"/>
+                <w:szCs w:val="28"/>
+              </w:rPr>
+              <m:t>i</m:t>
+            </m:r>
+          </m:sub>
+        </m:sSub>
+        <m:r>
+          <w:rPr>
+            <w:rFonts w:ascii="Cambria Math" w:eastAsiaTheme="minorEastAsia" w:hAnsi="Cambria Math" w:cs="Times New Roman"/>
+            <w:sz w:val="28"/>
+            <w:szCs w:val="28"/>
+          </w:rPr>
+          <m:t xml:space="preserve">∈ </m:t>
+        </m:r>
+        <m:sSup>
+          <m:sSupPr>
+            <m:ctrlPr>
+              <w:rPr>
+                <w:rFonts w:ascii="Cambria Math" w:eastAsiaTheme="minorEastAsia" w:hAnsi="Cambria Math" w:cs="Times New Roman"/>
+                <w:i/>
+                <w:sz w:val="28"/>
+                <w:szCs w:val="28"/>
+              </w:rPr>
+            </m:ctrlPr>
+          </m:sSupPr>
+          <m:e>
+            <m:r>
+              <w:rPr>
+                <w:rFonts w:ascii="Cambria Math" w:eastAsiaTheme="minorEastAsia" w:hAnsi="Cambria Math" w:cs="Times New Roman"/>
+                <w:sz w:val="28"/>
+                <w:szCs w:val="28"/>
+              </w:rPr>
+              <m:t>R</m:t>
+            </m:r>
+          </m:e>
+          <m:sup>
+            <m:r>
+              <w:rPr>
+                <w:rFonts w:ascii="Cambria Math" w:eastAsiaTheme="minorEastAsia" w:hAnsi="Cambria Math" w:cs="Times New Roman"/>
+                <w:sz w:val="28"/>
+                <w:szCs w:val="28"/>
+              </w:rPr>
+              <m:t>2</m:t>
+            </m:r>
+          </m:sup>
+        </m:sSup>
+      </m:oMath>
+      <w:r>
+        <w:rPr>
+          <w:rFonts w:ascii="Times New Roman" w:eastAsiaTheme="minorEastAsia" w:hAnsi="Times New Roman" w:cs="Times New Roman"/>
+          <w:sz w:val="28"/>
+          <w:szCs w:val="28"/>
+        </w:rPr>
+        <w:t xml:space="preserve"> </w:t>
+      </w:r>
+      <w:r>
+        <w:rPr>
+          <w:rFonts w:ascii="Times New Roman" w:eastAsiaTheme="minorEastAsia" w:hAnsi="Times New Roman" w:cs="Times New Roman"/>
+          <w:sz w:val="28"/>
+          <w:szCs w:val="28"/>
+        </w:rPr>
+        <w:t>–</w:t>
+      </w:r>
+      <w:r>
+        <w:rPr>
+          <w:rFonts w:ascii="Times New Roman" w:eastAsiaTheme="minorEastAsia" w:hAnsi="Times New Roman" w:cs="Times New Roman"/>
+          <w:sz w:val="28"/>
+          <w:szCs w:val="28"/>
+        </w:rPr>
+        <w:t xml:space="preserve"> </w:t>
+      </w:r>
+      <w:r>
+        <w:rPr>
+          <w:rFonts w:ascii="Times New Roman" w:eastAsiaTheme="minorEastAsia" w:hAnsi="Times New Roman" w:cs="Times New Roman"/>
+          <w:sz w:val="28"/>
+          <w:szCs w:val="28"/>
+        </w:rPr>
+        <w:t xml:space="preserve">векторы, определяющие размещение узлов </w:t>
+      </w:r>
+      <w:r>
+        <w:rPr>
+          <w:rFonts w:ascii="Times New Roman" w:eastAsiaTheme="minorEastAsia" w:hAnsi="Times New Roman" w:cs="Times New Roman"/>
+          <w:i/>
+          <w:sz w:val="28"/>
+          <w:szCs w:val="28"/>
+          <w:lang w:val="en-US"/>
+        </w:rPr>
+        <w:t>c</w:t>
+      </w:r>
+      <w:r>
+        <w:rPr>
+          <w:rFonts w:ascii="Times New Roman" w:eastAsiaTheme="minorEastAsia" w:hAnsi="Times New Roman" w:cs="Times New Roman"/>
+          <w:sz w:val="28"/>
+          <w:szCs w:val="28"/>
+        </w:rPr>
+        <w:t xml:space="preserve"> </w:t>
+      </w:r>
+      <w:r>
+        <w:rPr>
+          <w:rFonts w:ascii="Times New Roman" w:eastAsiaTheme="minorEastAsia" w:hAnsi="Times New Roman" w:cs="Times New Roman"/>
+          <w:sz w:val="28"/>
+          <w:szCs w:val="28"/>
+        </w:rPr>
+        <w:t xml:space="preserve">и </w:t>
+      </w:r>
+      <w:proofErr w:type="spellStart"/>
+      <w:r>
+        <w:rPr>
+          <w:rFonts w:ascii="Times New Roman" w:eastAsiaTheme="minorEastAsia" w:hAnsi="Times New Roman" w:cs="Times New Roman"/>
+          <w:i/>
+          <w:sz w:val="28"/>
+          <w:szCs w:val="28"/>
+          <w:lang w:val="en-US"/>
+        </w:rPr>
+        <w:t>i</w:t>
+      </w:r>
+      <w:proofErr w:type="spellEnd"/>
+      <w:r>
+        <w:rPr>
+          <w:rFonts w:ascii="Times New Roman" w:eastAsiaTheme="minorEastAsia" w:hAnsi="Times New Roman" w:cs="Times New Roman"/>
+          <w:sz w:val="28"/>
+          <w:szCs w:val="28"/>
+        </w:rPr>
+        <w:t>, соответственно, в рассматриваемой решетке.</w:t>
+      </w:r>
+      <w:r>
+        <w:rPr>
+          <w:rFonts w:ascii="Times New Roman" w:eastAsiaTheme="minorEastAsia" w:hAnsi="Times New Roman" w:cs="Times New Roman"/>
+          <w:sz w:val="28"/>
+          <w:szCs w:val="28"/>
+        </w:rPr>
+        <w:t xml:space="preserve"> С возрастанием </w:t>
+      </w:r>
+      <m:oMath>
+        <m:d>
+          <m:dPr>
+            <m:begChr m:val="‖"/>
+            <m:endChr m:val="‖"/>
+            <m:ctrlPr>
+              <w:rPr>
+                <w:rFonts w:ascii="Cambria Math" w:hAnsi="Cambria Math" w:cs="Times New Roman"/>
+                <w:i/>
+                <w:sz w:val="28"/>
+                <w:szCs w:val="28"/>
+              </w:rPr>
+            </m:ctrlPr>
+          </m:dPr>
+          <m:e>
+            <m:sSub>
+              <m:sSubPr>
+                <m:ctrlPr>
+                  <w:rPr>
+                    <w:rFonts w:ascii="Cambria Math" w:hAnsi="Cambria Math" w:cs="Times New Roman"/>
+                    <w:i/>
+                    <w:sz w:val="28"/>
+                    <w:szCs w:val="28"/>
+                  </w:rPr>
+                </m:ctrlPr>
+              </m:sSubPr>
+              <m:e>
+                <m:r>
+                  <w:rPr>
+                    <w:rFonts w:ascii="Cambria Math" w:hAnsi="Cambria Math" w:cs="Times New Roman"/>
+                    <w:sz w:val="28"/>
+                    <w:szCs w:val="28"/>
+                  </w:rPr>
+                  <m:t>r</m:t>
+                </m:r>
+              </m:e>
+              <m:sub>
+                <m:r>
+                  <w:rPr>
+                    <w:rFonts w:ascii="Cambria Math" w:hAnsi="Cambria Math" w:cs="Times New Roman"/>
+                    <w:sz w:val="28"/>
+                    <w:szCs w:val="28"/>
+                  </w:rPr>
+                  <m:t>c</m:t>
+                </m:r>
+              </m:sub>
+            </m:sSub>
+            <m:r>
+              <w:rPr>
+                <w:rFonts w:ascii="Cambria Math" w:hAnsi="Cambria Math" w:cs="Times New Roman"/>
+                <w:sz w:val="28"/>
+                <w:szCs w:val="28"/>
+              </w:rPr>
+              <m:t>-</m:t>
+            </m:r>
+            <m:sSub>
+              <m:sSubPr>
+                <m:ctrlPr>
+                  <w:rPr>
+                    <w:rFonts w:ascii="Cambria Math" w:hAnsi="Cambria Math" w:cs="Times New Roman"/>
+                    <w:i/>
+                    <w:sz w:val="28"/>
+                    <w:szCs w:val="28"/>
+                  </w:rPr>
+                </m:ctrlPr>
+              </m:sSubPr>
+              <m:e>
+                <m:r>
+                  <w:rPr>
+                    <w:rFonts w:ascii="Cambria Math" w:hAnsi="Cambria Math" w:cs="Times New Roman"/>
+                    <w:sz w:val="28"/>
+                    <w:szCs w:val="28"/>
+                  </w:rPr>
+                  <m:t>r</m:t>
+                </m:r>
+              </m:e>
+              <m:sub>
+                <m:r>
+                  <w:rPr>
+                    <w:rFonts w:ascii="Cambria Math" w:hAnsi="Cambria Math" w:cs="Times New Roman"/>
+                    <w:sz w:val="28"/>
+                    <w:szCs w:val="28"/>
+                  </w:rPr>
+                  <m:t>i</m:t>
+                </m:r>
+              </m:sub>
+            </m:sSub>
+          </m:e>
+        </m:d>
+      </m:oMath>
+      <w:r>
+        <w:rPr>
+          <w:rFonts w:ascii="Times New Roman" w:eastAsiaTheme="minorEastAsia" w:hAnsi="Times New Roman" w:cs="Times New Roman"/>
+          <w:sz w:val="28"/>
+          <w:szCs w:val="28"/>
+        </w:rPr>
+        <w:t xml:space="preserve"> выполняется условие </w:t>
+      </w:r>
+      <m:oMath>
+        <m:sSub>
+          <m:sSubPr>
+            <m:ctrlPr>
+              <w:rPr>
+                <w:rFonts w:ascii="Cambria Math" w:eastAsiaTheme="minorEastAsia" w:hAnsi="Cambria Math" w:cs="Times New Roman"/>
+                <w:i/>
+                <w:sz w:val="28"/>
+                <w:szCs w:val="28"/>
+              </w:rPr>
+            </m:ctrlPr>
+          </m:sSubPr>
+          <m:e>
+            <m:r>
+              <w:rPr>
+                <w:rFonts w:ascii="Cambria Math" w:eastAsiaTheme="minorEastAsia" w:hAnsi="Cambria Math" w:cs="Times New Roman"/>
+                <w:sz w:val="28"/>
+                <w:szCs w:val="28"/>
+              </w:rPr>
+              <m:t>h</m:t>
+            </m:r>
+          </m:e>
+          <m:sub>
+            <m:r>
+              <w:rPr>
+                <w:rFonts w:ascii="Cambria Math" w:eastAsiaTheme="minorEastAsia" w:hAnsi="Cambria Math" w:cs="Times New Roman"/>
+                <w:sz w:val="28"/>
+                <w:szCs w:val="28"/>
+              </w:rPr>
+              <m:t>ci</m:t>
+            </m:r>
+          </m:sub>
+        </m:sSub>
+        <m:r>
+          <w:rPr>
+            <w:rFonts w:ascii="Cambria Math" w:eastAsiaTheme="minorEastAsia" w:hAnsi="Cambria Math" w:cs="Times New Roman"/>
+            <w:sz w:val="28"/>
+            <w:szCs w:val="28"/>
+          </w:rPr>
+          <m:t>→0</m:t>
+        </m:r>
+      </m:oMath>
+      <w:r>
+        <w:rPr>
+          <w:rFonts w:ascii="Times New Roman" w:eastAsiaTheme="minorEastAsia" w:hAnsi="Times New Roman" w:cs="Times New Roman"/>
+          <w:sz w:val="28"/>
+          <w:szCs w:val="28"/>
+        </w:rPr>
+        <w:t xml:space="preserve">. </w:t>
+      </w:r>
+      <w:r>
+        <w:rPr>
+          <w:rFonts w:ascii="Times New Roman" w:eastAsiaTheme="minorEastAsia" w:hAnsi="Times New Roman" w:cs="Times New Roman"/>
+          <w:sz w:val="28"/>
+          <w:szCs w:val="28"/>
+        </w:rPr>
+        <w:t>Средняя ширина и форма функции</w:t>
+      </w:r>
+      <w:proofErr w:type="gramStart"/>
+      <w:r>
+        <w:rPr>
+          <w:rFonts w:ascii="Times New Roman" w:eastAsiaTheme="minorEastAsia" w:hAnsi="Times New Roman" w:cs="Times New Roman"/>
+          <w:sz w:val="28"/>
+          <w:szCs w:val="28"/>
+        </w:rPr>
+        <w:t xml:space="preserve"> </w:t>
+      </w:r>
+      <m:oMath>
+        <m:sSub>
+          <m:sSubPr>
+            <m:ctrlPr>
+              <w:rPr>
+                <w:rFonts w:ascii="Cambria Math" w:hAnsi="Cambria Math" w:cs="Times New Roman"/>
+                <w:i/>
+                <w:sz w:val="28"/>
+                <w:szCs w:val="28"/>
+              </w:rPr>
+            </m:ctrlPr>
+          </m:sSubPr>
+          <m:e>
+            <m:r>
+              <w:rPr>
+                <w:rFonts w:ascii="Cambria Math" w:hAnsi="Cambria Math" w:cs="Times New Roman"/>
+                <w:sz w:val="28"/>
+                <w:szCs w:val="28"/>
+              </w:rPr>
+              <m:t>h</m:t>
+            </m:r>
+          </m:e>
+          <m:sub>
+            <m:r>
+              <w:rPr>
+                <w:rFonts w:ascii="Cambria Math" w:hAnsi="Cambria Math" w:cs="Times New Roman"/>
+                <w:sz w:val="28"/>
+                <w:szCs w:val="28"/>
+              </w:rPr>
+              <m:t>ci</m:t>
+            </m:r>
+          </m:sub>
+        </m:sSub>
+        <m:r>
+          <w:rPr>
+            <w:rFonts w:ascii="Cambria Math" w:hAnsi="Cambria Math" w:cs="Times New Roman"/>
+            <w:sz w:val="28"/>
+            <w:szCs w:val="28"/>
+          </w:rPr>
+          <m:t>(t)</m:t>
+        </m:r>
+      </m:oMath>
+      <w:r>
+        <w:rPr>
+          <w:rFonts w:ascii="Times New Roman" w:eastAsiaTheme="minorEastAsia" w:hAnsi="Times New Roman" w:cs="Times New Roman"/>
+          <w:sz w:val="28"/>
+          <w:szCs w:val="28"/>
+        </w:rPr>
+        <w:t xml:space="preserve"> </w:t>
+      </w:r>
+      <w:proofErr w:type="gramEnd"/>
+      <w:r>
+        <w:rPr>
+          <w:rFonts w:ascii="Times New Roman" w:eastAsiaTheme="minorEastAsia" w:hAnsi="Times New Roman" w:cs="Times New Roman"/>
+          <w:sz w:val="28"/>
+          <w:szCs w:val="28"/>
+        </w:rPr>
+        <w:t>определяет «жесткость» поверхности, которая модифицируется так, чтобы наилучшим образом соответствовать обрабатываемым данным.</w:t>
+      </w:r>
+    </w:p>
+    <w:p>
+      <w:pPr>
+        <w:spacing w:after="0" w:line="360" w:lineRule="auto"/>
+        <w:ind w:firstLine="708"/>
+        <w:jc w:val="both"/>
+        <w:rPr>
+          <w:rFonts w:ascii="Times New Roman" w:hAnsi="Times New Roman" w:cs="Times New Roman"/>
+          <w:sz w:val="28"/>
+          <w:szCs w:val="28"/>
+        </w:rPr>
+      </w:pPr>
+      <w:r>
+        <w:rPr>
+          <w:rFonts w:ascii="Times New Roman" w:eastAsiaTheme="minorEastAsia" w:hAnsi="Times New Roman" w:cs="Times New Roman"/>
+          <w:sz w:val="28"/>
+          <w:szCs w:val="28"/>
+        </w:rPr>
+        <w:t xml:space="preserve">Пусть </w:t>
+      </w:r>
+      <w:proofErr w:type="spellStart"/>
+      <w:r>
+        <w:rPr>
+          <w:rFonts w:ascii="Times New Roman" w:eastAsiaTheme="minorEastAsia" w:hAnsi="Times New Roman" w:cs="Times New Roman"/>
+          <w:i/>
+          <w:sz w:val="28"/>
+          <w:szCs w:val="28"/>
+          <w:lang w:val="en-US"/>
+        </w:rPr>
+        <w:t>N</w:t>
+      </w:r>
+      <w:r>
+        <w:rPr>
+          <w:rFonts w:ascii="Times New Roman" w:eastAsiaTheme="minorEastAsia" w:hAnsi="Times New Roman" w:cs="Times New Roman"/>
+          <w:i/>
+          <w:sz w:val="28"/>
+          <w:szCs w:val="28"/>
+          <w:vertAlign w:val="subscript"/>
+          <w:lang w:val="en-US"/>
+        </w:rPr>
+        <w:t>c</w:t>
+      </w:r>
+      <w:proofErr w:type="spellEnd"/>
+      <w:r>
+        <w:rPr>
+          <w:rFonts w:ascii="Times New Roman" w:eastAsiaTheme="minorEastAsia" w:hAnsi="Times New Roman" w:cs="Times New Roman"/>
+          <w:sz w:val="28"/>
+          <w:szCs w:val="28"/>
+        </w:rPr>
+        <w:t xml:space="preserve"> – </w:t>
+      </w:r>
+      <w:r>
+        <w:rPr>
+          <w:rFonts w:ascii="Times New Roman" w:eastAsiaTheme="minorEastAsia" w:hAnsi="Times New Roman" w:cs="Times New Roman"/>
+          <w:sz w:val="28"/>
+          <w:szCs w:val="28"/>
+        </w:rPr>
+        <w:t xml:space="preserve">множество индексов точек, которые находятся рядом с узлом </w:t>
+      </w:r>
+      <w:r>
+        <w:rPr>
+          <w:rFonts w:ascii="Times New Roman" w:eastAsiaTheme="minorEastAsia" w:hAnsi="Times New Roman" w:cs="Times New Roman"/>
+          <w:i/>
+          <w:sz w:val="28"/>
+          <w:szCs w:val="28"/>
+          <w:lang w:val="en-US"/>
+        </w:rPr>
+        <w:t>c</w:t>
+      </w:r>
+      <w:r>
+        <w:rPr>
+          <w:rFonts w:ascii="Times New Roman" w:eastAsiaTheme="minorEastAsia" w:hAnsi="Times New Roman" w:cs="Times New Roman"/>
+          <w:sz w:val="28"/>
+          <w:szCs w:val="28"/>
+        </w:rPr>
+        <w:t xml:space="preserve"> на решетке. Тогда</w:t>
+      </w:r>
+      <w:proofErr w:type="gramStart"/>
+      <w:r>
+        <w:rPr>
+          <w:rFonts w:ascii="Times New Roman" w:eastAsiaTheme="minorEastAsia" w:hAnsi="Times New Roman" w:cs="Times New Roman"/>
+          <w:sz w:val="28"/>
+          <w:szCs w:val="28"/>
+        </w:rPr>
+        <w:t xml:space="preserve"> </w:t>
+      </w:r>
+      <m:oMath>
+        <m:sSub>
+          <m:sSubPr>
+            <m:ctrlPr>
+              <w:rPr>
+                <w:rFonts w:ascii="Cambria Math" w:eastAsiaTheme="minorEastAsia" w:hAnsi="Cambria Math" w:cs="Times New Roman"/>
+                <w:i/>
+                <w:sz w:val="28"/>
+                <w:szCs w:val="28"/>
+              </w:rPr>
+            </m:ctrlPr>
+          </m:sSubPr>
+          <m:e>
+            <m:r>
+              <w:rPr>
+                <w:rFonts w:ascii="Cambria Math" w:eastAsiaTheme="minorEastAsia" w:hAnsi="Cambria Math" w:cs="Times New Roman"/>
+                <w:sz w:val="28"/>
+                <w:szCs w:val="28"/>
+              </w:rPr>
+              <m:t>h</m:t>
+            </m:r>
+          </m:e>
+          <m:sub>
+            <m:r>
+              <w:rPr>
+                <w:rFonts w:ascii="Cambria Math" w:eastAsiaTheme="minorEastAsia" w:hAnsi="Cambria Math" w:cs="Times New Roman"/>
+                <w:sz w:val="28"/>
+                <w:szCs w:val="28"/>
+              </w:rPr>
+              <m:t>ci</m:t>
+            </m:r>
+          </m:sub>
+        </m:sSub>
+        <m:d>
+          <m:dPr>
+            <m:ctrlPr>
+              <w:rPr>
+                <w:rFonts w:ascii="Cambria Math" w:eastAsiaTheme="minorEastAsia" w:hAnsi="Cambria Math" w:cs="Times New Roman"/>
+                <w:i/>
+                <w:sz w:val="28"/>
+                <w:szCs w:val="28"/>
+              </w:rPr>
+            </m:ctrlPr>
+          </m:dPr>
+          <m:e>
+            <m:r>
+              <w:rPr>
+                <w:rFonts w:ascii="Cambria Math" w:eastAsiaTheme="minorEastAsia" w:hAnsi="Cambria Math" w:cs="Times New Roman"/>
+                <w:sz w:val="28"/>
+                <w:szCs w:val="28"/>
+              </w:rPr>
+              <m:t>t</m:t>
+            </m:r>
+          </m:e>
+        </m:d>
+        <m:r>
+          <w:rPr>
+            <w:rFonts w:ascii="Cambria Math" w:eastAsiaTheme="minorEastAsia" w:hAnsi="Cambria Math" w:cs="Times New Roman"/>
+            <w:sz w:val="28"/>
+            <w:szCs w:val="28"/>
+          </w:rPr>
+          <m:t>=α(t)</m:t>
+        </m:r>
+      </m:oMath>
+      <w:r>
+        <w:rPr>
+          <w:rFonts w:ascii="Times New Roman" w:eastAsiaTheme="minorEastAsia" w:hAnsi="Times New Roman" w:cs="Times New Roman"/>
+          <w:sz w:val="28"/>
+          <w:szCs w:val="28"/>
+        </w:rPr>
+        <w:t xml:space="preserve">, </w:t>
+      </w:r>
+      <w:proofErr w:type="gramEnd"/>
+      <w:r>
+        <w:rPr>
+          <w:rFonts w:ascii="Times New Roman" w:eastAsiaTheme="minorEastAsia" w:hAnsi="Times New Roman" w:cs="Times New Roman"/>
+          <w:sz w:val="28"/>
+          <w:szCs w:val="28"/>
+        </w:rPr>
+        <w:t xml:space="preserve">если </w:t>
+      </w:r>
+      <m:oMath>
+        <m:r>
+          <w:rPr>
+            <w:rFonts w:ascii="Cambria Math" w:eastAsiaTheme="minorEastAsia" w:hAnsi="Cambria Math" w:cs="Times New Roman"/>
+            <w:sz w:val="28"/>
+            <w:szCs w:val="28"/>
+          </w:rPr>
+          <m:t xml:space="preserve">i ∈ </m:t>
+        </m:r>
+        <m:sSub>
+          <m:sSubPr>
+            <m:ctrlPr>
+              <w:rPr>
+                <w:rFonts w:ascii="Cambria Math" w:eastAsiaTheme="minorEastAsia" w:hAnsi="Cambria Math" w:cs="Times New Roman"/>
+                <w:i/>
+                <w:sz w:val="28"/>
+                <w:szCs w:val="28"/>
+              </w:rPr>
+            </m:ctrlPr>
+          </m:sSubPr>
+          <m:e>
+            <m:r>
+              <w:rPr>
+                <w:rFonts w:ascii="Cambria Math" w:eastAsiaTheme="minorEastAsia" w:hAnsi="Cambria Math" w:cs="Times New Roman"/>
+                <w:sz w:val="28"/>
+                <w:szCs w:val="28"/>
+              </w:rPr>
+              <m:t>N</m:t>
+            </m:r>
+          </m:e>
+          <m:sub>
+            <m:r>
+              <w:rPr>
+                <w:rFonts w:ascii="Cambria Math" w:eastAsiaTheme="minorEastAsia" w:hAnsi="Cambria Math" w:cs="Times New Roman"/>
+                <w:sz w:val="28"/>
+                <w:szCs w:val="28"/>
+              </w:rPr>
+              <m:t>c</m:t>
+            </m:r>
+          </m:sub>
+        </m:sSub>
+      </m:oMath>
+      <w:r>
+        <w:rPr>
+          <w:rFonts w:ascii="Times New Roman" w:eastAsiaTheme="minorEastAsia" w:hAnsi="Times New Roman" w:cs="Times New Roman"/>
+          <w:sz w:val="28"/>
+          <w:szCs w:val="28"/>
+        </w:rPr>
+        <w:t xml:space="preserve"> </w:t>
+      </w:r>
+      <w:r>
+        <w:rPr>
+          <w:rFonts w:ascii="Times New Roman" w:eastAsiaTheme="minorEastAsia" w:hAnsi="Times New Roman" w:cs="Times New Roman"/>
+          <w:sz w:val="28"/>
+          <w:szCs w:val="28"/>
+        </w:rPr>
+        <w:t xml:space="preserve">и </w:t>
+      </w:r>
+      <m:oMath>
+        <m:sSub>
+          <m:sSubPr>
+            <m:ctrlPr>
+              <w:rPr>
+                <w:rFonts w:ascii="Cambria Math" w:eastAsiaTheme="minorEastAsia" w:hAnsi="Cambria Math" w:cs="Times New Roman"/>
+                <w:i/>
+                <w:sz w:val="28"/>
+                <w:szCs w:val="28"/>
+              </w:rPr>
+            </m:ctrlPr>
+          </m:sSubPr>
+          <m:e>
+            <m:r>
+              <w:rPr>
+                <w:rFonts w:ascii="Cambria Math" w:eastAsiaTheme="minorEastAsia" w:hAnsi="Cambria Math" w:cs="Times New Roman"/>
+                <w:sz w:val="28"/>
+                <w:szCs w:val="28"/>
+              </w:rPr>
+              <m:t>h</m:t>
+            </m:r>
+          </m:e>
+          <m:sub>
+            <m:r>
+              <w:rPr>
+                <w:rFonts w:ascii="Cambria Math" w:eastAsiaTheme="minorEastAsia" w:hAnsi="Cambria Math" w:cs="Times New Roman"/>
+                <w:sz w:val="28"/>
+                <w:szCs w:val="28"/>
+              </w:rPr>
+              <m:t>ci</m:t>
+            </m:r>
+          </m:sub>
+        </m:sSub>
+        <m:d>
+          <m:dPr>
+            <m:ctrlPr>
+              <w:rPr>
+                <w:rFonts w:ascii="Cambria Math" w:eastAsiaTheme="minorEastAsia" w:hAnsi="Cambria Math" w:cs="Times New Roman"/>
+                <w:i/>
+                <w:sz w:val="28"/>
+                <w:szCs w:val="28"/>
+              </w:rPr>
+            </m:ctrlPr>
+          </m:dPr>
+          <m:e>
+            <m:r>
+              <w:rPr>
+                <w:rFonts w:ascii="Cambria Math" w:eastAsiaTheme="minorEastAsia" w:hAnsi="Cambria Math" w:cs="Times New Roman"/>
+                <w:sz w:val="28"/>
+                <w:szCs w:val="28"/>
+              </w:rPr>
+              <m:t>t</m:t>
+            </m:r>
+          </m:e>
+        </m:d>
+        <m:r>
+          <w:rPr>
+            <w:rFonts w:ascii="Cambria Math" w:eastAsiaTheme="minorEastAsia" w:hAnsi="Cambria Math" w:cs="Times New Roman"/>
+            <w:sz w:val="28"/>
+            <w:szCs w:val="28"/>
+          </w:rPr>
+          <m:t>=0</m:t>
+        </m:r>
+      </m:oMath>
+      <w:r>
+        <w:rPr>
+          <w:rFonts w:ascii="Times New Roman" w:eastAsiaTheme="minorEastAsia" w:hAnsi="Times New Roman" w:cs="Times New Roman"/>
+          <w:sz w:val="28"/>
+          <w:szCs w:val="28"/>
+        </w:rPr>
+        <w:t xml:space="preserve"> в противном случае. Значение коэффициента </w:t>
+      </w:r>
+      <m:oMath>
+        <m:r>
+          <w:rPr>
+            <w:rFonts w:ascii="Cambria Math" w:eastAsiaTheme="minorEastAsia" w:hAnsi="Cambria Math" w:cs="Times New Roman"/>
+            <w:sz w:val="28"/>
+            <w:szCs w:val="28"/>
+          </w:rPr>
+          <m:t>α</m:t>
+        </m:r>
+        <m:d>
+          <m:dPr>
+            <m:ctrlPr>
+              <w:rPr>
+                <w:rFonts w:ascii="Cambria Math" w:eastAsiaTheme="minorEastAsia" w:hAnsi="Cambria Math" w:cs="Times New Roman"/>
+                <w:i/>
+                <w:sz w:val="28"/>
+                <w:szCs w:val="28"/>
+              </w:rPr>
+            </m:ctrlPr>
+          </m:dPr>
+          <m:e>
+            <m:r>
+              <w:rPr>
+                <w:rFonts w:ascii="Cambria Math" w:eastAsiaTheme="minorEastAsia" w:hAnsi="Cambria Math" w:cs="Times New Roman"/>
+                <w:sz w:val="28"/>
+                <w:szCs w:val="28"/>
+              </w:rPr>
+              <m:t>t</m:t>
+            </m:r>
+          </m:e>
+        </m:d>
+      </m:oMath>
+      <w:r>
+        <w:rPr>
+          <w:rFonts w:ascii="Times New Roman" w:eastAsiaTheme="minorEastAsia" w:hAnsi="Times New Roman" w:cs="Times New Roman"/>
+          <w:sz w:val="28"/>
+          <w:szCs w:val="28"/>
+        </w:rPr>
+        <w:t xml:space="preserve"> определяется величиной коэффициента скорости обучения (</w:t>
+      </w:r>
+      <m:oMath>
+        <m:r>
+          <w:rPr>
+            <w:rFonts w:ascii="Cambria Math" w:eastAsiaTheme="minorEastAsia" w:hAnsi="Cambria Math" w:cs="Times New Roman"/>
+            <w:sz w:val="28"/>
+            <w:szCs w:val="28"/>
+          </w:rPr>
+          <m:t>0&lt;α(t)&lt;1</m:t>
+        </m:r>
+      </m:oMath>
+      <w:r>
+        <w:rPr>
+          <w:rFonts w:ascii="Times New Roman" w:eastAsiaTheme="minorEastAsia" w:hAnsi="Times New Roman" w:cs="Times New Roman"/>
+          <w:sz w:val="28"/>
+          <w:szCs w:val="28"/>
+        </w:rPr>
+        <w:t>).</w:t>
+      </w:r>
+      <w:r>
+        <w:rPr>
+          <w:rFonts w:ascii="Times New Roman" w:eastAsiaTheme="minorEastAsia" w:hAnsi="Times New Roman" w:cs="Times New Roman"/>
+          <w:sz w:val="28"/>
+          <w:szCs w:val="28"/>
+        </w:rPr>
+        <w:t xml:space="preserve"> </w:t>
+      </w:r>
+      <w:r>
+        <w:rPr>
+          <w:rFonts w:ascii="Times New Roman" w:eastAsiaTheme="minorEastAsia" w:hAnsi="Times New Roman" w:cs="Times New Roman"/>
+          <w:sz w:val="28"/>
+          <w:szCs w:val="28"/>
+        </w:rPr>
+        <w:t xml:space="preserve">Значения </w:t>
+      </w:r>
+      <m:oMath>
+        <m:r>
+          <w:rPr>
+            <w:rFonts w:ascii="Cambria Math" w:eastAsiaTheme="minorEastAsia" w:hAnsi="Cambria Math" w:cs="Times New Roman"/>
+            <w:sz w:val="28"/>
+            <w:szCs w:val="28"/>
+          </w:rPr>
+          <m:t>α</m:t>
+        </m:r>
+        <m:d>
+          <m:dPr>
+            <m:ctrlPr>
+              <w:rPr>
+                <w:rFonts w:ascii="Cambria Math" w:eastAsiaTheme="minorEastAsia" w:hAnsi="Cambria Math" w:cs="Times New Roman"/>
+                <w:i/>
+                <w:sz w:val="28"/>
+                <w:szCs w:val="28"/>
+              </w:rPr>
+            </m:ctrlPr>
+          </m:dPr>
+          <m:e>
+            <m:r>
+              <w:rPr>
+                <w:rFonts w:ascii="Cambria Math" w:eastAsiaTheme="minorEastAsia" w:hAnsi="Cambria Math" w:cs="Times New Roman"/>
+                <w:sz w:val="28"/>
+                <w:szCs w:val="28"/>
+              </w:rPr>
+              <m:t>t</m:t>
+            </m:r>
+          </m:e>
+        </m:d>
+      </m:oMath>
+      <w:r>
+        <w:rPr>
+          <w:rFonts w:ascii="Times New Roman" w:eastAsiaTheme="minorEastAsia" w:hAnsi="Times New Roman" w:cs="Times New Roman"/>
+          <w:sz w:val="28"/>
+          <w:szCs w:val="28"/>
+        </w:rPr>
+        <w:t xml:space="preserve"> и </w:t>
+      </w:r>
+      <w:proofErr w:type="spellStart"/>
+      <w:r>
+        <w:rPr>
+          <w:rFonts w:ascii="Times New Roman" w:eastAsiaTheme="minorEastAsia" w:hAnsi="Times New Roman" w:cs="Times New Roman"/>
+          <w:i/>
+          <w:sz w:val="28"/>
+          <w:szCs w:val="28"/>
+          <w:lang w:val="en-US"/>
+        </w:rPr>
+        <w:t>N</w:t>
+      </w:r>
+      <w:r>
+        <w:rPr>
+          <w:rFonts w:ascii="Times New Roman" w:eastAsiaTheme="minorEastAsia" w:hAnsi="Times New Roman" w:cs="Times New Roman"/>
+          <w:i/>
+          <w:sz w:val="28"/>
+          <w:szCs w:val="28"/>
+          <w:vertAlign w:val="subscript"/>
+          <w:lang w:val="en-US"/>
+        </w:rPr>
+        <w:t>c</w:t>
+      </w:r>
+      <w:proofErr w:type="spellEnd"/>
+      <w:r>
+        <w:rPr>
+          <w:rFonts w:ascii="Times New Roman" w:hAnsi="Times New Roman" w:cs="Times New Roman"/>
+          <w:i/>
+          <w:sz w:val="28"/>
+          <w:szCs w:val="28"/>
+        </w:rPr>
+        <w:t xml:space="preserve"> </w:t>
+      </w:r>
+      <w:r>
+        <w:rPr>
+          <w:rFonts w:ascii="Times New Roman" w:hAnsi="Times New Roman" w:cs="Times New Roman"/>
+          <w:sz w:val="28"/>
+          <w:szCs w:val="28"/>
+        </w:rPr>
+        <w:t xml:space="preserve">обычно монотонно уменьшаются в ходе процесса обучения. Следует отметить, что при относительно небольшом размере карты (если количество нейронов в ней примерно несколько сотен) выбор параметров обучения, а именно – скорости обучения, не сильно влияет на ход обучения. Более значимым параметром является выбор размера </w:t>
+      </w:r>
+      <w:r>
+        <w:rPr>
+          <w:rFonts w:ascii="Times New Roman" w:hAnsi="Times New Roman" w:cs="Times New Roman"/>
+          <w:sz w:val="28"/>
+          <w:szCs w:val="28"/>
+        </w:rPr>
+        <w:lastRenderedPageBreak/>
+        <w:t>множества окрестности. Если этот параметр слишком мал, то в ходе обучения не удастся получить глобально упорядоченную карту. В данном случае для карты будут наблюдаться различного рода разбиения, имеющие мозаичный характер, между которыми направление упорядочивания изменяется скачкообразно. Этого явления можно избежать путем задания большого значения размера множества окрестности, которое будет сжиматься со временем.</w:t>
+      </w:r>
+    </w:p>
+    <w:p>
+      <w:pPr>
+        <w:spacing w:after="0" w:line="360" w:lineRule="auto"/>
+        <w:ind w:firstLine="708"/>
+        <w:jc w:val="both"/>
+        <w:rPr>
+          <w:rFonts w:ascii="Times New Roman" w:hAnsi="Times New Roman" w:cs="Times New Roman"/>
+          <w:sz w:val="28"/>
+          <w:szCs w:val="28"/>
+        </w:rPr>
+      </w:pPr>
+      <w:r>
+        <w:rPr>
+          <w:rFonts w:ascii="Times New Roman" w:hAnsi="Times New Roman" w:cs="Times New Roman"/>
+          <w:sz w:val="28"/>
+          <w:szCs w:val="28"/>
+        </w:rPr>
+        <w:t>При задачи параметров векторов весов нейронов случайными числами, то в течени</w:t>
+      </w:r>
+      <w:proofErr w:type="gramStart"/>
+      <w:r>
+        <w:rPr>
+          <w:rFonts w:ascii="Times New Roman" w:hAnsi="Times New Roman" w:cs="Times New Roman"/>
+          <w:sz w:val="28"/>
+          <w:szCs w:val="28"/>
+        </w:rPr>
+        <w:t>и</w:t>
+      </w:r>
+      <w:proofErr w:type="gramEnd"/>
+      <w:r>
+        <w:rPr>
+          <w:rFonts w:ascii="Times New Roman" w:hAnsi="Times New Roman" w:cs="Times New Roman"/>
+          <w:sz w:val="28"/>
+          <w:szCs w:val="28"/>
+        </w:rPr>
+        <w:t xml:space="preserve"> первых тысячи итераций следует задать величину коэффициента скорости обучения близкой к единице, после чего это значение должно монотонно уменьшаться. Коэффициент скорости обучения является функцией, зависящей от времени (или от итераций). Вид зависимости может быть линейной, экспоненциальной либо обратно пропорциональной </w:t>
+      </w:r>
+      <w:r>
+        <w:rPr>
+          <w:rFonts w:ascii="Times New Roman" w:hAnsi="Times New Roman" w:cs="Times New Roman"/>
+          <w:sz w:val="28"/>
+          <w:szCs w:val="28"/>
+        </w:rPr>
+        <w:t xml:space="preserve">времени. В основном </w:t>
+      </w:r>
+      <w:proofErr w:type="gramStart"/>
+      <w:r>
+        <w:rPr>
+          <w:rFonts w:ascii="Times New Roman" w:hAnsi="Times New Roman" w:cs="Times New Roman"/>
+          <w:sz w:val="28"/>
+          <w:szCs w:val="28"/>
+        </w:rPr>
+        <w:t>случает для задания коэффициента скорости обучения используют</w:t>
+      </w:r>
+      <w:proofErr w:type="gramEnd"/>
+      <w:r>
+        <w:rPr>
+          <w:rFonts w:ascii="Times New Roman" w:hAnsi="Times New Roman" w:cs="Times New Roman"/>
+          <w:sz w:val="28"/>
+          <w:szCs w:val="28"/>
+        </w:rPr>
+        <w:t xml:space="preserve"> функцию:</w:t>
+      </w:r>
+    </w:p>
+    <w:p>
+      <w:pPr>
+        <w:spacing w:after="0" w:line="360" w:lineRule="auto"/>
+        <w:ind w:firstLine="708"/>
+        <w:jc w:val="both"/>
+        <w:rPr>
+          <w:rFonts w:ascii="Times New Roman" w:eastAsiaTheme="minorEastAsia" w:hAnsi="Times New Roman" w:cs="Times New Roman"/>
+          <w:sz w:val="28"/>
+          <w:szCs w:val="28"/>
+        </w:rPr>
+      </w:pPr>
+      <m:oMath>
+        <m:r>
+          <w:rPr>
+            <w:rFonts w:ascii="Cambria Math" w:hAnsi="Cambria Math" w:cs="Times New Roman"/>
+            <w:sz w:val="28"/>
+            <w:szCs w:val="28"/>
+          </w:rPr>
+          <m:t>α</m:t>
+        </m:r>
+        <m:d>
+          <m:dPr>
+            <m:ctrlPr>
+              <w:rPr>
+                <w:rFonts w:ascii="Cambria Math" w:hAnsi="Cambria Math" w:cs="Times New Roman"/>
+                <w:i/>
+                <w:sz w:val="28"/>
+                <w:szCs w:val="28"/>
+              </w:rPr>
+            </m:ctrlPr>
+          </m:dPr>
+          <m:e>
+            <m:r>
+              <w:rPr>
+                <w:rFonts w:ascii="Cambria Math" w:hAnsi="Cambria Math" w:cs="Times New Roman"/>
+                <w:sz w:val="28"/>
+                <w:szCs w:val="28"/>
+              </w:rPr>
+              <m:t>t</m:t>
+            </m:r>
+          </m:e>
+        </m:d>
+        <m:r>
+          <w:rPr>
+            <w:rFonts w:ascii="Cambria Math" w:hAnsi="Cambria Math" w:cs="Times New Roman"/>
+            <w:sz w:val="28"/>
+            <w:szCs w:val="28"/>
+          </w:rPr>
+          <m:t>=0,9*(1-</m:t>
+        </m:r>
+        <m:f>
+          <m:fPr>
+            <m:ctrlPr>
+              <w:rPr>
+                <w:rFonts w:ascii="Cambria Math" w:hAnsi="Cambria Math" w:cs="Times New Roman"/>
+                <w:i/>
+                <w:sz w:val="28"/>
+                <w:szCs w:val="28"/>
+              </w:rPr>
+            </m:ctrlPr>
+          </m:fPr>
+          <m:num>
+            <m:r>
+              <w:rPr>
+                <w:rFonts w:ascii="Cambria Math" w:hAnsi="Cambria Math" w:cs="Times New Roman"/>
+                <w:sz w:val="28"/>
+                <w:szCs w:val="28"/>
+              </w:rPr>
+              <m:t>t</m:t>
+            </m:r>
+          </m:num>
+          <m:den>
+            <m:r>
+              <w:rPr>
+                <w:rFonts w:ascii="Cambria Math" w:hAnsi="Cambria Math" w:cs="Times New Roman"/>
+                <w:sz w:val="28"/>
+                <w:szCs w:val="28"/>
+              </w:rPr>
+              <m:t>1000</m:t>
+            </m:r>
+          </m:den>
+        </m:f>
+        <m:r>
+          <w:rPr>
+            <w:rFonts w:ascii="Cambria Math" w:hAnsi="Cambria Math" w:cs="Times New Roman"/>
+            <w:sz w:val="28"/>
+            <w:szCs w:val="28"/>
+          </w:rPr>
+          <m:t>)</m:t>
+        </m:r>
+      </m:oMath>
+      <w:r>
+        <w:rPr>
+          <w:rFonts w:ascii="Times New Roman" w:eastAsiaTheme="minorEastAsia" w:hAnsi="Times New Roman" w:cs="Times New Roman"/>
+          <w:sz w:val="28"/>
+          <w:szCs w:val="28"/>
+        </w:rPr>
         <w:t>.</w:t>
+      </w:r>
+    </w:p>
+    <w:p>
+      <w:pPr>
+        <w:spacing w:after="0" w:line="360" w:lineRule="auto"/>
+        <w:ind w:firstLine="708"/>
+        <w:jc w:val="both"/>
+        <w:rPr>
+          <w:rFonts w:ascii="Times New Roman" w:eastAsiaTheme="minorEastAsia" w:hAnsi="Times New Roman" w:cs="Times New Roman"/>
+          <w:sz w:val="28"/>
+          <w:szCs w:val="28"/>
+        </w:rPr>
+      </w:pPr>
+      <w:r>
+        <w:rPr>
+          <w:rFonts w:ascii="Times New Roman" w:hAnsi="Times New Roman" w:cs="Times New Roman"/>
+          <w:sz w:val="28"/>
+          <w:szCs w:val="28"/>
+        </w:rPr>
+        <w:t>Упорядочивание нейрон</w:t>
+      </w:r>
+      <w:r>
+        <w:rPr>
+          <w:rFonts w:ascii="Times New Roman" w:hAnsi="Times New Roman" w:cs="Times New Roman"/>
+          <w:sz w:val="28"/>
+          <w:szCs w:val="28"/>
+        </w:rPr>
+        <w:t>ов на карте происходит в течение</w:t>
+      </w:r>
+      <w:r>
+        <w:rPr>
+          <w:rFonts w:ascii="Times New Roman" w:hAnsi="Times New Roman" w:cs="Times New Roman"/>
+          <w:sz w:val="28"/>
+          <w:szCs w:val="28"/>
+        </w:rPr>
+        <w:t xml:space="preserve"> начального периода работы алгоритма, остальные итерации требуются для более точной настройки карты. После завершения этапа упорядочивания </w:t>
+      </w:r>
+      <w:r>
+        <w:rPr>
+          <w:rFonts w:ascii="Times New Roman" w:hAnsi="Times New Roman" w:cs="Times New Roman"/>
+          <w:sz w:val="28"/>
+          <w:szCs w:val="28"/>
+        </w:rPr>
+        <w:t>коэффициент скорости обучения должен принимать малые значения</w:t>
+      </w:r>
+      <w:r>
+        <w:rPr>
+          <w:rFonts w:ascii="Times New Roman" w:hAnsi="Times New Roman" w:cs="Times New Roman"/>
+          <w:sz w:val="28"/>
+          <w:szCs w:val="28"/>
+        </w:rPr>
+        <w:t xml:space="preserve">, к примеру, </w:t>
+      </w:r>
+      <m:oMath>
+        <m:r>
+          <w:rPr>
+            <w:rFonts w:ascii="Cambria Math" w:hAnsi="Cambria Math" w:cs="Times New Roman"/>
+            <w:sz w:val="28"/>
+            <w:szCs w:val="28"/>
+          </w:rPr>
+          <m:t>α</m:t>
+        </m:r>
+        <m:d>
+          <m:dPr>
+            <m:ctrlPr>
+              <w:rPr>
+                <w:rFonts w:ascii="Cambria Math" w:hAnsi="Cambria Math" w:cs="Times New Roman"/>
+                <w:i/>
+                <w:sz w:val="28"/>
+                <w:szCs w:val="28"/>
+                <w:lang w:val="en-US"/>
+              </w:rPr>
+            </m:ctrlPr>
+          </m:dPr>
+          <m:e>
+            <m:r>
+              <w:rPr>
+                <w:rFonts w:ascii="Cambria Math" w:hAnsi="Cambria Math" w:cs="Times New Roman"/>
+                <w:sz w:val="28"/>
+                <w:szCs w:val="28"/>
+                <w:lang w:val="en-US"/>
+              </w:rPr>
+              <m:t>t</m:t>
+            </m:r>
+          </m:e>
+        </m:d>
+        <m:r>
+          <w:rPr>
+            <w:rFonts w:ascii="Cambria Math" w:hAnsi="Cambria Math" w:cs="Times New Roman"/>
+            <w:sz w:val="28"/>
+            <w:szCs w:val="28"/>
+          </w:rPr>
+          <m:t>=</m:t>
+        </m:r>
+        <m:r>
+          <w:rPr>
+            <w:rFonts w:ascii="Cambria Math" w:hAnsi="Cambria Math" w:cs="Times New Roman"/>
+            <w:sz w:val="28"/>
+            <w:szCs w:val="28"/>
+          </w:rPr>
+          <m:t>0,02</m:t>
+        </m:r>
+      </m:oMath>
+      <w:r>
+        <w:rPr>
+          <w:rFonts w:ascii="Times New Roman" w:eastAsiaTheme="minorEastAsia" w:hAnsi="Times New Roman" w:cs="Times New Roman"/>
+          <w:sz w:val="28"/>
+          <w:szCs w:val="28"/>
+        </w:rPr>
+        <w:t>, в течение большого числа итераций. На конечном этапе обучения не имеет значения, по какому закону уменьшается коэффициент скорости обучения.</w:t>
+      </w:r>
+    </w:p>
+    <w:p>
+      <w:pPr>
+        <w:spacing w:after="0" w:line="360" w:lineRule="auto"/>
+        <w:ind w:firstLine="708"/>
+        <w:jc w:val="both"/>
+        <w:rPr>
+          <w:rFonts w:ascii="Times New Roman" w:eastAsiaTheme="minorEastAsia" w:hAnsi="Times New Roman" w:cs="Times New Roman"/>
+          <w:sz w:val="28"/>
+          <w:szCs w:val="28"/>
+        </w:rPr>
+      </w:pPr>
+      <w:r>
+        <w:rPr>
+          <w:rFonts w:ascii="Times New Roman" w:eastAsiaTheme="minorEastAsia" w:hAnsi="Times New Roman" w:cs="Times New Roman"/>
+          <w:sz w:val="28"/>
+          <w:szCs w:val="28"/>
+        </w:rPr>
+        <w:t>Для больших карт</w:t>
+      </w:r>
+      <w:r>
+        <w:rPr>
+          <w:rFonts w:ascii="Times New Roman" w:eastAsiaTheme="minorEastAsia" w:hAnsi="Times New Roman" w:cs="Times New Roman"/>
+          <w:sz w:val="28"/>
+          <w:szCs w:val="28"/>
+        </w:rPr>
+        <w:t xml:space="preserve"> важно минимизировать время обучения сети. В этом случае выбор функции для определения коэффициента скорости обучения является существенным. Выбор функции и параметров обучения в основном определяется экспериментальным путем.</w:t>
+      </w:r>
+    </w:p>
+    <w:p>
+      <w:pPr>
+        <w:spacing w:after="0" w:line="360" w:lineRule="auto"/>
+        <w:ind w:firstLine="708"/>
+        <w:jc w:val="both"/>
+        <w:rPr>
+          <w:rFonts w:ascii="Times New Roman" w:hAnsi="Times New Roman" w:cs="Times New Roman"/>
+          <w:sz w:val="28"/>
+          <w:szCs w:val="28"/>
+        </w:rPr>
+      </w:pPr>
+      <w:r>
+        <w:rPr>
+          <w:rFonts w:ascii="Times New Roman" w:eastAsiaTheme="minorEastAsia" w:hAnsi="Times New Roman" w:cs="Times New Roman"/>
+          <w:sz w:val="28"/>
+          <w:szCs w:val="28"/>
+        </w:rPr>
+        <w:t>Так как обучение является случайным процессом, то конечная статистическая точность отображения зависит от количества шагов на завершающем этапе данного процесса, который должен быть достаточно продолжительным</w:t>
+      </w:r>
+      <w:proofErr w:type="gramStart"/>
+      <w:r>
+        <w:rPr>
+          <w:rFonts w:ascii="Times New Roman" w:eastAsiaTheme="minorEastAsia" w:hAnsi="Times New Roman" w:cs="Times New Roman"/>
+          <w:sz w:val="28"/>
+          <w:szCs w:val="28"/>
+        </w:rPr>
+        <w:t>.</w:t>
+      </w:r>
+      <w:proofErr w:type="gramEnd"/>
+      <w:r>
+        <w:rPr>
+          <w:rFonts w:ascii="Times New Roman" w:eastAsiaTheme="minorEastAsia" w:hAnsi="Times New Roman" w:cs="Times New Roman"/>
+          <w:sz w:val="28"/>
+          <w:szCs w:val="28"/>
+        </w:rPr>
+        <w:t xml:space="preserve"> Эвристическое правило получения хорошей статистической </w:t>
+      </w:r>
+      <w:r>
+        <w:rPr>
+          <w:rFonts w:ascii="Times New Roman" w:eastAsiaTheme="minorEastAsia" w:hAnsi="Times New Roman" w:cs="Times New Roman"/>
+          <w:sz w:val="28"/>
+          <w:szCs w:val="28"/>
+        </w:rPr>
+        <w:lastRenderedPageBreak/>
+        <w:t>точности состоит в том, что количество итераций обучения должно превышать количество нейронов в сети примерно в 500 раз</w:t>
       </w:r>
       <w:r>
         <w:rPr>

--- a/my.docx
+++ b/my.docx
@@ -1160,6 +1160,7 @@
           <w:rFonts w:ascii="Times New Roman" w:hAnsi="Times New Roman" w:cs="Times New Roman"/>
           <w:sz w:val="28"/>
           <w:szCs w:val="28"/>
+          <w:highlight w:val="yellow"/>
         </w:rPr>
         <w:t>хх</w:t>
       </w:r>
@@ -1481,7 +1482,15 @@
           <w:sz w:val="28"/>
           <w:szCs w:val="28"/>
         </w:rPr>
-        <w:t xml:space="preserve">Проблема восстановления цифровых изображений возникает </w:t>
+        <w:t>Проблема восстановления цифровых и</w:t>
+      </w:r>
+      <w:r>
+        <w:rPr>
+          <w:rFonts w:ascii="Times New Roman" w:hAnsi="Times New Roman" w:cs="Times New Roman"/>
+          <w:sz w:val="28"/>
+          <w:szCs w:val="28"/>
+        </w:rPr>
+        <w:t xml:space="preserve">зображений возникает </w:t>
       </w:r>
       <w:proofErr w:type="gramStart"/>
       <w:r>
@@ -1490,7 +1499,7 @@
           <w:sz w:val="28"/>
           <w:szCs w:val="28"/>
         </w:rPr>
-        <w:t>в следствие</w:t>
+        <w:t>в следствии</w:t>
       </w:r>
       <w:proofErr w:type="gramEnd"/>
       <w:r>
@@ -3005,14 +3014,6 @@
                 </m:r>
               </m:sub>
             </m:sSub>
-            <m:r>
-              <w:rPr>
-                <w:rFonts w:ascii="Cambria Math" w:hAnsi="Cambria Math" w:cs="Times New Roman"/>
-                <w:sz w:val="28"/>
-                <w:szCs w:val="28"/>
-              </w:rPr>
-              <m:t>*</m:t>
-            </m:r>
             <m:sSub>
               <m:sSubPr>
                 <m:ctrlPr>
@@ -14025,214 +14026,216 @@
           <w:szCs w:val="28"/>
         </w:rPr>
       </w:pPr>
-      <m:oMath>
-        <m:r>
-          <w:rPr>
-            <w:rFonts w:ascii="Cambria Math" w:eastAsiaTheme="minorEastAsia" w:hAnsi="Cambria Math" w:cs="Times New Roman"/>
-            <w:sz w:val="28"/>
-            <w:szCs w:val="28"/>
-            <w:lang w:val="en-US"/>
-          </w:rPr>
-          <m:t>d</m:t>
-        </m:r>
-        <m:d>
-          <m:dPr>
-            <m:ctrlPr>
-              <w:rPr>
-                <w:rFonts w:ascii="Cambria Math" w:eastAsiaTheme="minorEastAsia" w:hAnsi="Cambria Math" w:cs="Times New Roman"/>
-                <w:i/>
-                <w:sz w:val="28"/>
-                <w:szCs w:val="28"/>
-                <w:lang w:val="en-US"/>
-              </w:rPr>
-            </m:ctrlPr>
-          </m:dPr>
-          <m:e>
-            <m:r>
-              <w:rPr>
-                <w:rFonts w:ascii="Cambria Math" w:eastAsiaTheme="minorEastAsia" w:hAnsi="Cambria Math" w:cs="Times New Roman"/>
-                <w:sz w:val="28"/>
-                <w:szCs w:val="28"/>
-                <w:lang w:val="en-US"/>
-              </w:rPr>
-              <m:t>x</m:t>
-            </m:r>
-            <m:r>
-              <w:rPr>
-                <w:rFonts w:ascii="Cambria Math" w:eastAsiaTheme="minorEastAsia" w:hAnsi="Cambria Math" w:cs="Times New Roman"/>
-                <w:sz w:val="28"/>
-                <w:szCs w:val="28"/>
-              </w:rPr>
-              <m:t>,</m:t>
-            </m:r>
-            <m:r>
-              <w:rPr>
-                <w:rFonts w:ascii="Cambria Math" w:eastAsiaTheme="minorEastAsia" w:hAnsi="Cambria Math" w:cs="Times New Roman"/>
-                <w:sz w:val="28"/>
-                <w:szCs w:val="28"/>
-                <w:lang w:val="en-US"/>
-              </w:rPr>
-              <m:t>y</m:t>
-            </m:r>
-          </m:e>
-        </m:d>
-        <m:r>
-          <w:rPr>
-            <w:rFonts w:ascii="Cambria Math" w:eastAsiaTheme="minorEastAsia" w:hAnsi="Cambria Math" w:cs="Times New Roman"/>
-            <w:sz w:val="28"/>
-            <w:szCs w:val="28"/>
-          </w:rPr>
-          <m:t xml:space="preserve">= </m:t>
-        </m:r>
-        <m:nary>
-          <m:naryPr>
-            <m:chr m:val="∑"/>
-            <m:limLoc m:val="undOvr"/>
-            <m:supHide m:val="on"/>
-            <m:ctrlPr>
-              <w:rPr>
-                <w:rFonts w:ascii="Cambria Math" w:eastAsiaTheme="minorEastAsia" w:hAnsi="Cambria Math" w:cs="Times New Roman"/>
-                <w:i/>
-                <w:sz w:val="28"/>
-                <w:szCs w:val="28"/>
-                <w:lang w:val="en-US"/>
-              </w:rPr>
-            </m:ctrlPr>
-          </m:naryPr>
-          <m:sub>
-            <m:r>
-              <w:rPr>
-                <w:rFonts w:ascii="Cambria Math" w:eastAsiaTheme="minorEastAsia" w:hAnsi="Cambria Math" w:cs="Times New Roman"/>
-                <w:sz w:val="28"/>
-                <w:szCs w:val="28"/>
-                <w:lang w:val="en-US"/>
-              </w:rPr>
-              <m:t>l</m:t>
-            </m:r>
-          </m:sub>
-          <m:sup/>
-          <m:e>
-            <m:sSup>
-              <m:sSupPr>
-                <m:ctrlPr>
-                  <w:rPr>
-                    <w:rFonts w:ascii="Cambria Math" w:eastAsiaTheme="minorEastAsia" w:hAnsi="Cambria Math" w:cs="Times New Roman"/>
-                    <w:i/>
-                    <w:sz w:val="28"/>
-                    <w:szCs w:val="28"/>
-                    <w:lang w:val="en-US"/>
-                  </w:rPr>
-                </m:ctrlPr>
-              </m:sSupPr>
-              <m:e>
-                <m:r>
-                  <w:rPr>
-                    <w:rFonts w:ascii="Cambria Math" w:eastAsiaTheme="minorEastAsia" w:hAnsi="Cambria Math" w:cs="Times New Roman"/>
-                    <w:sz w:val="28"/>
-                    <w:szCs w:val="28"/>
-                  </w:rPr>
-                  <m:t>(</m:t>
-                </m:r>
-                <m:r>
-                  <w:rPr>
-                    <w:rFonts w:ascii="Cambria Math" w:eastAsiaTheme="minorEastAsia" w:hAnsi="Cambria Math" w:cs="Times New Roman"/>
-                    <w:sz w:val="28"/>
-                    <w:szCs w:val="28"/>
-                    <w:lang w:val="en-US"/>
-                  </w:rPr>
-                  <m:t>x</m:t>
-                </m:r>
-                <m:d>
-                  <m:dPr>
-                    <m:begChr m:val="["/>
-                    <m:endChr m:val="]"/>
-                    <m:ctrlPr>
-                      <w:rPr>
-                        <w:rFonts w:ascii="Cambria Math" w:eastAsiaTheme="minorEastAsia" w:hAnsi="Cambria Math" w:cs="Times New Roman"/>
-                        <w:i/>
-                        <w:sz w:val="28"/>
-                        <w:szCs w:val="28"/>
-                        <w:lang w:val="en-US"/>
-                      </w:rPr>
-                    </m:ctrlPr>
-                  </m:dPr>
-                  <m:e>
-                    <m:r>
-                      <w:rPr>
-                        <w:rFonts w:ascii="Cambria Math" w:eastAsiaTheme="minorEastAsia" w:hAnsi="Cambria Math" w:cs="Times New Roman"/>
-                        <w:sz w:val="28"/>
-                        <w:szCs w:val="28"/>
-                        <w:lang w:val="en-US"/>
-                      </w:rPr>
-                      <m:t>l</m:t>
-                    </m:r>
-                  </m:e>
-                </m:d>
-                <m:r>
-                  <w:rPr>
-                    <w:rFonts w:ascii="Cambria Math" w:eastAsiaTheme="minorEastAsia" w:hAnsi="Cambria Math" w:cs="Times New Roman"/>
-                    <w:sz w:val="28"/>
-                    <w:szCs w:val="28"/>
-                  </w:rPr>
-                  <m:t>-</m:t>
-                </m:r>
-                <m:r>
-                  <w:rPr>
-                    <w:rFonts w:ascii="Cambria Math" w:eastAsiaTheme="minorEastAsia" w:hAnsi="Cambria Math" w:cs="Times New Roman"/>
-                    <w:sz w:val="28"/>
-                    <w:szCs w:val="28"/>
-                    <w:lang w:val="en-US"/>
-                  </w:rPr>
-                  <m:t>y</m:t>
-                </m:r>
-                <m:r>
-                  <w:rPr>
-                    <w:rFonts w:ascii="Cambria Math" w:eastAsiaTheme="minorEastAsia" w:hAnsi="Cambria Math" w:cs="Times New Roman"/>
-                    <w:sz w:val="28"/>
-                    <w:szCs w:val="28"/>
-                  </w:rPr>
-                  <m:t>[</m:t>
-                </m:r>
-                <m:r>
-                  <w:rPr>
-                    <w:rFonts w:ascii="Cambria Math" w:eastAsiaTheme="minorEastAsia" w:hAnsi="Cambria Math" w:cs="Times New Roman"/>
-                    <w:sz w:val="28"/>
-                    <w:szCs w:val="28"/>
-                    <w:lang w:val="en-US"/>
-                  </w:rPr>
-                  <m:t>l</m:t>
-                </m:r>
-                <m:r>
-                  <w:rPr>
-                    <w:rFonts w:ascii="Cambria Math" w:eastAsiaTheme="minorEastAsia" w:hAnsi="Cambria Math" w:cs="Times New Roman"/>
-                    <w:sz w:val="28"/>
-                    <w:szCs w:val="28"/>
-                  </w:rPr>
-                  <m:t>])</m:t>
-                </m:r>
-              </m:e>
-              <m:sup>
-                <m:r>
-                  <w:rPr>
-                    <w:rFonts w:ascii="Cambria Math" w:eastAsiaTheme="minorEastAsia" w:hAnsi="Cambria Math" w:cs="Times New Roman"/>
-                    <w:sz w:val="28"/>
-                    <w:szCs w:val="28"/>
-                  </w:rPr>
-                  <m:t>2</m:t>
-                </m:r>
-              </m:sup>
-            </m:sSup>
-          </m:e>
-        </m:nary>
-      </m:oMath>
-      <w:r>
-        <w:rPr>
-          <w:rFonts w:ascii="Times New Roman" w:eastAsiaTheme="minorEastAsia" w:hAnsi="Times New Roman" w:cs="Times New Roman"/>
-          <w:sz w:val="28"/>
-          <w:szCs w:val="28"/>
-        </w:rPr>
-        <w:t>.</w:t>
-      </w:r>
+      <m:oMathPara>
+        <m:oMath>
+          <m:r>
+            <w:rPr>
+              <w:rFonts w:ascii="Cambria Math" w:eastAsiaTheme="minorEastAsia" w:hAnsi="Cambria Math" w:cs="Times New Roman"/>
+              <w:sz w:val="28"/>
+              <w:szCs w:val="28"/>
+              <w:lang w:val="en-US"/>
+            </w:rPr>
+            <m:t>d</m:t>
+          </m:r>
+          <m:d>
+            <m:dPr>
+              <m:ctrlPr>
+                <w:rPr>
+                  <w:rFonts w:ascii="Cambria Math" w:eastAsiaTheme="minorEastAsia" w:hAnsi="Cambria Math" w:cs="Times New Roman"/>
+                  <w:i/>
+                  <w:sz w:val="28"/>
+                  <w:szCs w:val="28"/>
+                  <w:lang w:val="en-US"/>
+                </w:rPr>
+              </m:ctrlPr>
+            </m:dPr>
+            <m:e>
+              <m:r>
+                <w:rPr>
+                  <w:rFonts w:ascii="Cambria Math" w:eastAsiaTheme="minorEastAsia" w:hAnsi="Cambria Math" w:cs="Times New Roman"/>
+                  <w:sz w:val="28"/>
+                  <w:szCs w:val="28"/>
+                  <w:lang w:val="en-US"/>
+                </w:rPr>
+                <m:t>x</m:t>
+              </m:r>
+              <m:r>
+                <w:rPr>
+                  <w:rFonts w:ascii="Cambria Math" w:eastAsiaTheme="minorEastAsia" w:hAnsi="Cambria Math" w:cs="Times New Roman"/>
+                  <w:sz w:val="28"/>
+                  <w:szCs w:val="28"/>
+                </w:rPr>
+                <m:t>,</m:t>
+              </m:r>
+              <m:r>
+                <w:rPr>
+                  <w:rFonts w:ascii="Cambria Math" w:eastAsiaTheme="minorEastAsia" w:hAnsi="Cambria Math" w:cs="Times New Roman"/>
+                  <w:sz w:val="28"/>
+                  <w:szCs w:val="28"/>
+                  <w:lang w:val="en-US"/>
+                </w:rPr>
+                <m:t>y</m:t>
+              </m:r>
+            </m:e>
+          </m:d>
+          <m:r>
+            <w:rPr>
+              <w:rFonts w:ascii="Cambria Math" w:eastAsiaTheme="minorEastAsia" w:hAnsi="Cambria Math" w:cs="Times New Roman"/>
+              <w:sz w:val="28"/>
+              <w:szCs w:val="28"/>
+            </w:rPr>
+            <m:t xml:space="preserve">= </m:t>
+          </m:r>
+          <m:nary>
+            <m:naryPr>
+              <m:chr m:val="∑"/>
+              <m:limLoc m:val="undOvr"/>
+              <m:supHide m:val="on"/>
+              <m:ctrlPr>
+                <w:rPr>
+                  <w:rFonts w:ascii="Cambria Math" w:eastAsiaTheme="minorEastAsia" w:hAnsi="Cambria Math" w:cs="Times New Roman"/>
+                  <w:i/>
+                  <w:sz w:val="28"/>
+                  <w:szCs w:val="28"/>
+                  <w:lang w:val="en-US"/>
+                </w:rPr>
+              </m:ctrlPr>
+            </m:naryPr>
+            <m:sub>
+              <m:r>
+                <w:rPr>
+                  <w:rFonts w:ascii="Cambria Math" w:eastAsiaTheme="minorEastAsia" w:hAnsi="Cambria Math" w:cs="Times New Roman"/>
+                  <w:sz w:val="28"/>
+                  <w:szCs w:val="28"/>
+                  <w:lang w:val="en-US"/>
+                </w:rPr>
+                <m:t>l</m:t>
+              </m:r>
+            </m:sub>
+            <m:sup/>
+            <m:e>
+              <m:sSup>
+                <m:sSupPr>
+                  <m:ctrlPr>
+                    <w:rPr>
+                      <w:rFonts w:ascii="Cambria Math" w:eastAsiaTheme="minorEastAsia" w:hAnsi="Cambria Math" w:cs="Times New Roman"/>
+                      <w:i/>
+                      <w:sz w:val="28"/>
+                      <w:szCs w:val="28"/>
+                      <w:lang w:val="en-US"/>
+                    </w:rPr>
+                  </m:ctrlPr>
+                </m:sSupPr>
+                <m:e>
+                  <m:r>
+                    <w:rPr>
+                      <w:rFonts w:ascii="Cambria Math" w:eastAsiaTheme="minorEastAsia" w:hAnsi="Cambria Math" w:cs="Times New Roman"/>
+                      <w:sz w:val="28"/>
+                      <w:szCs w:val="28"/>
+                    </w:rPr>
+                    <m:t>(</m:t>
+                  </m:r>
+                  <m:r>
+                    <w:rPr>
+                      <w:rFonts w:ascii="Cambria Math" w:eastAsiaTheme="minorEastAsia" w:hAnsi="Cambria Math" w:cs="Times New Roman"/>
+                      <w:sz w:val="28"/>
+                      <w:szCs w:val="28"/>
+                      <w:lang w:val="en-US"/>
+                    </w:rPr>
+                    <m:t>x</m:t>
+                  </m:r>
+                  <m:d>
+                    <m:dPr>
+                      <m:begChr m:val="["/>
+                      <m:endChr m:val="]"/>
+                      <m:ctrlPr>
+                        <w:rPr>
+                          <w:rFonts w:ascii="Cambria Math" w:eastAsiaTheme="minorEastAsia" w:hAnsi="Cambria Math" w:cs="Times New Roman"/>
+                          <w:i/>
+                          <w:sz w:val="28"/>
+                          <w:szCs w:val="28"/>
+                          <w:lang w:val="en-US"/>
+                        </w:rPr>
+                      </m:ctrlPr>
+                    </m:dPr>
+                    <m:e>
+                      <m:r>
+                        <w:rPr>
+                          <w:rFonts w:ascii="Cambria Math" w:eastAsiaTheme="minorEastAsia" w:hAnsi="Cambria Math" w:cs="Times New Roman"/>
+                          <w:sz w:val="28"/>
+                          <w:szCs w:val="28"/>
+                          <w:lang w:val="en-US"/>
+                        </w:rPr>
+                        <m:t>l</m:t>
+                      </m:r>
+                    </m:e>
+                  </m:d>
+                  <m:r>
+                    <w:rPr>
+                      <w:rFonts w:ascii="Cambria Math" w:eastAsiaTheme="minorEastAsia" w:hAnsi="Cambria Math" w:cs="Times New Roman"/>
+                      <w:sz w:val="28"/>
+                      <w:szCs w:val="28"/>
+                    </w:rPr>
+                    <m:t>-</m:t>
+                  </m:r>
+                  <m:r>
+                    <w:rPr>
+                      <w:rFonts w:ascii="Cambria Math" w:eastAsiaTheme="minorEastAsia" w:hAnsi="Cambria Math" w:cs="Times New Roman"/>
+                      <w:sz w:val="28"/>
+                      <w:szCs w:val="28"/>
+                      <w:lang w:val="en-US"/>
+                    </w:rPr>
+                    <m:t>y</m:t>
+                  </m:r>
+                  <m:r>
+                    <w:rPr>
+                      <w:rFonts w:ascii="Cambria Math" w:eastAsiaTheme="minorEastAsia" w:hAnsi="Cambria Math" w:cs="Times New Roman"/>
+                      <w:sz w:val="28"/>
+                      <w:szCs w:val="28"/>
+                    </w:rPr>
+                    <m:t>[</m:t>
+                  </m:r>
+                  <m:r>
+                    <w:rPr>
+                      <w:rFonts w:ascii="Cambria Math" w:eastAsiaTheme="minorEastAsia" w:hAnsi="Cambria Math" w:cs="Times New Roman"/>
+                      <w:sz w:val="28"/>
+                      <w:szCs w:val="28"/>
+                      <w:lang w:val="en-US"/>
+                    </w:rPr>
+                    <m:t>l</m:t>
+                  </m:r>
+                  <m:r>
+                    <w:rPr>
+                      <w:rFonts w:ascii="Cambria Math" w:eastAsiaTheme="minorEastAsia" w:hAnsi="Cambria Math" w:cs="Times New Roman"/>
+                      <w:sz w:val="28"/>
+                      <w:szCs w:val="28"/>
+                    </w:rPr>
+                    <m:t>])</m:t>
+                  </m:r>
+                </m:e>
+                <m:sup>
+                  <m:r>
+                    <w:rPr>
+                      <w:rFonts w:ascii="Cambria Math" w:eastAsiaTheme="minorEastAsia" w:hAnsi="Cambria Math" w:cs="Times New Roman"/>
+                      <w:sz w:val="28"/>
+                      <w:szCs w:val="28"/>
+                    </w:rPr>
+                    <m:t>2</m:t>
+                  </m:r>
+                </m:sup>
+              </m:sSup>
+            </m:e>
+          </m:nary>
+          <m:r>
+            <w:rPr>
+              <w:rFonts w:ascii="Cambria Math" w:eastAsiaTheme="minorEastAsia" w:hAnsi="Cambria Math" w:cs="Times New Roman"/>
+              <w:sz w:val="28"/>
+              <w:szCs w:val="28"/>
+            </w:rPr>
+            <m:t>.</m:t>
+          </m:r>
+        </m:oMath>
+      </m:oMathPara>
     </w:p>
     <w:p>
       <w:pPr>
@@ -14819,6 +14822,7 @@
           <w:sz w:val="28"/>
           <w:szCs w:val="28"/>
         </w:rPr>
+        <w:lastRenderedPageBreak/>
         <w:t xml:space="preserve">Правило </w:t>
       </w:r>
       <w:proofErr w:type="spellStart"/>
@@ -14935,7 +14939,6 @@
           <w:sz w:val="28"/>
           <w:szCs w:val="28"/>
         </w:rPr>
-        <w:lastRenderedPageBreak/>
         <w:t xml:space="preserve">могут изменяться только монотонно. Например, при </w:t>
       </w:r>
       <m:oMath>
@@ -15950,7 +15953,7 @@
           <w:sz w:val="28"/>
           <w:szCs w:val="28"/>
         </w:rPr>
-        <w:t xml:space="preserve">. Перед началом процесса обучения все вектора должны быть инициализированы. Если значениями векторов являются случайные числа, то при начале процесса из произвольного исходного состояния векторы распределятся упорядоченно на </w:t>
+        <w:t xml:space="preserve">. Перед началом процесса обучения все вектора должны быть инициализированы. Если </w:t>
       </w:r>
       <w:r>
         <w:rPr>
@@ -15959,7 +15962,7 @@
           <w:szCs w:val="28"/>
         </w:rPr>
         <w:lastRenderedPageBreak/>
-        <w:t xml:space="preserve">двумерной решетке при условии, что количество итераций процесса обучения велико. Этот эффект и есть основа самообучения </w:t>
+        <w:t xml:space="preserve">значениями векторов являются случайные числа, то при начале процесса из произвольного исходного состояния векторы распределятся упорядоченно на двумерной решетке при условии, что количество итераций процесса обучения велико. Этот эффект и есть основа самообучения </w:t>
       </w:r>
       <w:r>
         <w:rPr>
@@ -17611,6 +17614,7 @@
           <w:sz w:val="28"/>
           <w:szCs w:val="28"/>
         </w:rPr>
+        <w:lastRenderedPageBreak/>
         <w:t>определяет «жесткость» поверхности, которая модифицируется так, чтобы наилучшим образом соответствовать обрабатываемым данным.</w:t>
       </w:r>
     </w:p>
@@ -17631,7 +17635,6 @@
           <w:sz w:val="28"/>
           <w:szCs w:val="28"/>
         </w:rPr>
-        <w:lastRenderedPageBreak/>
         <w:t xml:space="preserve">Пусть </w:t>
       </w:r>
       <w:proofErr w:type="spellStart"/>
@@ -18329,7 +18332,16 @@
           <w:sz w:val="28"/>
           <w:szCs w:val="28"/>
         </w:rPr>
-        <w:t>, в течение большого числа итераций. На конечном этапе обучения не имеет значения, по какому закону уменьшается коэффициент скорости обучения.</w:t>
+        <w:t xml:space="preserve">, </w:t>
+      </w:r>
+      <w:r>
+        <w:rPr>
+          <w:rFonts w:ascii="Times New Roman" w:eastAsiaTheme="minorEastAsia" w:hAnsi="Times New Roman" w:cs="Times New Roman"/>
+          <w:sz w:val="28"/>
+          <w:szCs w:val="28"/>
+        </w:rPr>
+        <w:lastRenderedPageBreak/>
+        <w:t>в течение большого числа итераций. На конечном этапе обучения не имеет значения, по какому закону уменьшается коэффициент скорости обучения.</w:t>
       </w:r>
     </w:p>
     <w:p>
@@ -18349,7 +18361,6 @@
           <w:sz w:val="28"/>
           <w:szCs w:val="28"/>
         </w:rPr>
-        <w:lastRenderedPageBreak/>
         <w:t>Для больших карт</w:t>
       </w:r>
       <w:r>
@@ -18694,7 +18705,15 @@
           <w:szCs w:val="28"/>
           <w:lang w:val="en-US"/>
         </w:rPr>
-        <w:t xml:space="preserve">BMU </w:t>
+        <w:t>BMU</w:t>
+      </w:r>
+      <w:r>
+        <w:rPr>
+          <w:rFonts w:ascii="Times New Roman" w:hAnsi="Times New Roman" w:cs="Times New Roman"/>
+          <w:sz w:val="28"/>
+          <w:szCs w:val="28"/>
+        </w:rPr>
+        <w:t xml:space="preserve"> </w:t>
       </w:r>
       <w:r>
         <w:rPr>
@@ -24405,7 +24424,7 @@
 </file>
 
 <file path=customXml/itemProps1.xml><?xml version="1.0" encoding="utf-8"?>
-<ds:datastoreItem xmlns:ds="http://schemas.openxmlformats.org/officeDocument/2006/customXml" ds:itemID="{0FCBDC7E-F6B8-479B-9948-9DFE552920D5}">
+<ds:datastoreItem xmlns:ds="http://schemas.openxmlformats.org/officeDocument/2006/customXml" ds:itemID="{185CE2AC-92F4-45BF-B799-96DA04D82E7D}">
   <ds:schemaRefs>
     <ds:schemaRef ds:uri="http://schemas.openxmlformats.org/officeDocument/2006/bibliography"/>
   </ds:schemaRefs>
